--- a/Documentatie/Rapport BBC VK.docx
+++ b/Documentatie/Rapport BBC VK.docx
@@ -1,6 +1,6 @@
 
 <file path=word/document.xml><?xml version="1.0" encoding="utf-8"?>
-<w:document xmlns:wpc="http://schemas.microsoft.com/office/word/2010/wordprocessingCanvas" xmlns:mc="http://schemas.openxmlformats.org/markup-compatibility/2006" xmlns:o="urn:schemas-microsoft-com:office:office" xmlns:r="http://schemas.openxmlformats.org/officeDocument/2006/relationships" xmlns:m="http://schemas.openxmlformats.org/officeDocument/2006/math" xmlns:v="urn:schemas-microsoft-com:vml" xmlns:wp14="http://schemas.microsoft.com/office/word/2010/wordprocessingDrawing" xmlns:wp="http://schemas.openxmlformats.org/drawingml/2006/wordprocessingDrawing" xmlns:w10="urn:schemas-microsoft-com:office:word" xmlns:w="http://schemas.openxmlformats.org/wordprocessingml/2006/main" xmlns:w14="http://schemas.microsoft.com/office/word/2010/wordml" xmlns:w15="http://schemas.microsoft.com/office/word/2012/wordml" xmlns:wpg="http://schemas.microsoft.com/office/word/2010/wordprocessingGroup" xmlns:wpi="http://schemas.microsoft.com/office/word/2010/wordprocessingInk" xmlns:wne="http://schemas.microsoft.com/office/word/2006/wordml" xmlns:wps="http://schemas.microsoft.com/office/word/2010/wordprocessingShape" mc:Ignorable="w14 w15 wp14">
+<w:document xmlns:wpc="http://schemas.microsoft.com/office/word/2010/wordprocessingCanvas" xmlns:mc="http://schemas.openxmlformats.org/markup-compatibility/2006" xmlns:o="urn:schemas-microsoft-com:office:office" xmlns:r="http://schemas.openxmlformats.org/officeDocument/2006/relationships" xmlns:m="http://schemas.openxmlformats.org/officeDocument/2006/math" xmlns:v="urn:schemas-microsoft-com:vml" xmlns:wp14="http://schemas.microsoft.com/office/word/2010/wordprocessingDrawing" xmlns:wp="http://schemas.openxmlformats.org/drawingml/2006/wordprocessingDrawing" xmlns:w10="urn:schemas-microsoft-com:office:word" xmlns:w="http://schemas.openxmlformats.org/wordprocessingml/2006/main" xmlns:w14="http://schemas.microsoft.com/office/word/2010/wordml" xmlns:wpg="http://schemas.microsoft.com/office/word/2010/wordprocessingGroup" xmlns:wpi="http://schemas.microsoft.com/office/word/2010/wordprocessingInk" xmlns:wne="http://schemas.microsoft.com/office/word/2006/wordml" xmlns:wps="http://schemas.microsoft.com/office/word/2010/wordprocessingShape" mc:Ignorable="w14 wp14">
   <w:body>
     <w:sdt>
       <w:sdtPr>
@@ -21,7 +21,7 @@
       <w:sdtContent>
         <w:p>
           <w:pPr>
-            <w:pStyle w:val="NoSpacing"/>
+            <w:pStyle w:val="Geenafstand"/>
             <w:rPr>
               <w:sz w:val="2"/>
             </w:rPr>
@@ -107,7 +107,7 @@
                                 <w:sdtContent>
                                   <w:p>
                                     <w:pPr>
-                                      <w:pStyle w:val="NoSpacing"/>
+                                      <w:pStyle w:val="Geenafstand"/>
                                       <w:rPr>
                                         <w:rFonts w:asciiTheme="majorHAnsi" w:eastAsiaTheme="majorEastAsia" w:hAnsiTheme="majorHAnsi" w:cstheme="majorBidi"/>
                                         <w:caps/>
@@ -131,7 +131,7 @@
                               </w:sdt>
                               <w:p>
                                 <w:pPr>
-                                  <w:pStyle w:val="NoSpacing"/>
+                                  <w:pStyle w:val="Geenafstand"/>
                                   <w:spacing w:before="120"/>
                                   <w:rPr>
                                     <w:color w:val="5B9BD5" w:themeColor="accent1"/>
@@ -166,7 +166,7 @@
                   </wp:anchor>
                 </w:drawing>
               </mc:Choice>
-              <mc:Fallback>
+              <mc:Fallback xmlns:w15="http://schemas.microsoft.com/office/word/2012/wordml">
                 <w:pict>
                   <v:shapetype id="_x0000_t202" coordsize="21600,21600" o:spt="202" path="m,l,21600r21600,l21600,xe">
                     <v:stroke joinstyle="miter"/>
@@ -760,7 +760,7 @@
                   </wp:anchor>
                 </w:drawing>
               </mc:Choice>
-              <mc:Fallback>
+              <mc:Fallback xmlns:w15="http://schemas.microsoft.com/office/word/2012/wordml">
                 <w:pict>
                   <v:group w14:anchorId="5E00A039" id="Group 2" o:spid="_x0000_s1026" style="position:absolute;margin-left:0;margin-top:0;width:432.65pt;height:448.55pt;z-index:-251656192;mso-width-percent:706;mso-height-percent:566;mso-left-percent:220;mso-top-percent:300;mso-position-horizontal-relative:page;mso-position-vertical-relative:page;mso-width-percent:706;mso-height-percent:566;mso-left-percent:220;mso-top-percent:300" coordsize="43291,44910" o:gfxdata="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">
                     <o:lock v:ext="edit" aspectratio="t"/>
@@ -842,7 +842,7 @@
                             <w:txbxContent>
                               <w:p>
                                 <w:pPr>
-                                  <w:pStyle w:val="NoSpacing"/>
+                                  <w:pStyle w:val="Geenafstand"/>
                                   <w:jc w:val="right"/>
                                   <w:rPr>
                                     <w:color w:val="5B9BD5" w:themeColor="accent1"/>
@@ -893,7 +893,7 @@
                                 <w:sdtContent>
                                   <w:p>
                                     <w:pPr>
-                                      <w:pStyle w:val="NoSpacing"/>
+                                      <w:pStyle w:val="Geenafstand"/>
                                       <w:jc w:val="right"/>
                                       <w:rPr>
                                         <w:color w:val="5B9BD5" w:themeColor="accent1"/>
@@ -932,7 +932,7 @@
                   </wp:anchor>
                 </w:drawing>
               </mc:Choice>
-              <mc:Fallback>
+              <mc:Fallback xmlns:w15="http://schemas.microsoft.com/office/word/2012/wordml">
                 <w:pict>
                   <v:shape id="Text Box 69" o:spid="_x0000_s1027" type="#_x0000_t202" style="position:absolute;margin-left:0;margin-top:0;width:468pt;height:29.5pt;z-index:251659264;visibility:visible;mso-wrap-style:square;mso-width-percent:765;mso-height-percent:0;mso-wrap-distance-left:9pt;mso-wrap-distance-top:0;mso-wrap-distance-right:9pt;mso-wrap-distance-bottom:0;mso-position-horizontal:center;mso-position-horizontal-relative:page;mso-position-vertical:bottom;mso-position-vertical-relative:margin;mso-width-percent:765;mso-height-percent:0;mso-width-relative:page;mso-height-relative:margin;v-text-anchor:bottom" o:gfxdata="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" filled="f" stroked="f" strokeweight=".5pt">
                     <v:textbox style="mso-fit-shape-to-text:t" inset="0,0,0,0">
@@ -1168,7 +1168,7 @@
                                 <w:pPr>
                                   <w:jc w:val="right"/>
                                   <w:rPr>
-                                    <w:color w:val="7F7F7F" w:themeColor="text1" w:themeTint="80"/>
+                                    <w:color w:val="5B9BD5" w:themeColor="accent1"/>
                                     <w:sz w:val="28"/>
                                     <w:szCs w:val="28"/>
                                   </w:rPr>
@@ -1192,6 +1192,34 @@
                                 </w:r>
                                 <w:proofErr w:type="spellEnd"/>
                               </w:p>
+                              <w:p>
+                                <w:pPr>
+                                  <w:jc w:val="right"/>
+                                  <w:rPr>
+                                    <w:color w:val="5B9BD5" w:themeColor="accent1"/>
+                                    <w:sz w:val="28"/>
+                                    <w:szCs w:val="28"/>
+                                  </w:rPr>
+                                </w:pPr>
+                              </w:p>
+                              <w:p>
+                                <w:pPr>
+                                  <w:jc w:val="right"/>
+                                  <w:rPr>
+                                    <w:color w:val="7F7F7F" w:themeColor="text1" w:themeTint="80"/>
+                                    <w:sz w:val="28"/>
+                                    <w:szCs w:val="28"/>
+                                  </w:rPr>
+                                </w:pPr>
+                                <w:r>
+                                  <w:rPr>
+                                    <w:color w:val="5B9BD5" w:themeColor="accent1"/>
+                                    <w:sz w:val="28"/>
+                                    <w:szCs w:val="28"/>
+                                  </w:rPr>
+                                  <w:t>2 februari 2015</w:t>
+                                </w:r>
+                              </w:p>
                             </w:txbxContent>
                           </wps:txbx>
                           <wps:bodyPr rot="0" spcFirstLastPara="0" vertOverflow="overflow" horzOverflow="overflow" vert="horz" wrap="square" lIns="91440" tIns="91440" rIns="91440" bIns="91440" numCol="1" spcCol="0" rtlCol="0" fromWordArt="0" anchor="t" anchorCtr="0" forceAA="0" compatLnSpc="1">
@@ -1214,6 +1242,10 @@
               </mc:Choice>
               <mc:Fallback>
                 <w:pict>
+                  <v:shapetype id="_x0000_t202" coordsize="21600,21600" o:spt="202" path="m,l,21600r21600,l21600,xe">
+                    <v:stroke joinstyle="miter"/>
+                    <v:path gradientshapeok="t" o:connecttype="rect"/>
+                  </v:shapetype>
                   <v:shape id="Text Box 135" o:spid="_x0000_s1028" type="#_x0000_t202" style="position:absolute;margin-left:240pt;margin-top:437.25pt;width:220.5pt;height:102.95pt;z-index:-251653120;visibility:visible;mso-wrap-style:square;mso-width-percent:0;mso-height-percent:0;mso-wrap-distance-left:7.2pt;mso-wrap-distance-top:7.2pt;mso-wrap-distance-right:7.2pt;mso-wrap-distance-bottom:7.2pt;mso-position-horizontal:absolute;mso-position-horizontal-relative:margin;mso-position-vertical:absolute;mso-position-vertical-relative:margin;mso-width-percent:0;mso-height-percent:0;mso-width-relative:margin;mso-height-relative:margin;v-text-anchor:top" o:gfxdata="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" filled="f" stroked="f" strokeweight=".5pt">
                     <v:textbox style="mso-fit-shape-to-text:t" inset=",7.2pt,,7.2pt">
                       <w:txbxContent>
@@ -1311,7 +1343,7 @@
                           <w:pPr>
                             <w:jc w:val="right"/>
                             <w:rPr>
-                              <w:color w:val="7F7F7F" w:themeColor="text1" w:themeTint="80"/>
+                              <w:color w:val="5B9BD5" w:themeColor="accent1"/>
                               <w:sz w:val="28"/>
                               <w:szCs w:val="28"/>
                             </w:rPr>
@@ -1335,6 +1367,34 @@
                           </w:r>
                           <w:proofErr w:type="spellEnd"/>
                         </w:p>
+                        <w:p>
+                          <w:pPr>
+                            <w:jc w:val="right"/>
+                            <w:rPr>
+                              <w:color w:val="5B9BD5" w:themeColor="accent1"/>
+                              <w:sz w:val="28"/>
+                              <w:szCs w:val="28"/>
+                            </w:rPr>
+                          </w:pPr>
+                        </w:p>
+                        <w:p>
+                          <w:pPr>
+                            <w:jc w:val="right"/>
+                            <w:rPr>
+                              <w:color w:val="7F7F7F" w:themeColor="text1" w:themeTint="80"/>
+                              <w:sz w:val="28"/>
+                              <w:szCs w:val="28"/>
+                            </w:rPr>
+                          </w:pPr>
+                          <w:r>
+                            <w:rPr>
+                              <w:color w:val="5B9BD5" w:themeColor="accent1"/>
+                              <w:sz w:val="28"/>
+                              <w:szCs w:val="28"/>
+                            </w:rPr>
+                            <w:t>2 februari 2015</w:t>
+                          </w:r>
+                        </w:p>
                       </w:txbxContent>
                     </v:textbox>
                     <w10:wrap type="square" anchorx="margin" anchory="margin"/>
@@ -1349,8 +1409,8 @@
         </w:p>
       </w:sdtContent>
     </w:sdt>
-    <w:bookmarkStart w:id="0" w:name="_Toc410684272" w:displacedByCustomXml="next"/>
-    <w:bookmarkStart w:id="1" w:name="_Toc410682715" w:displacedByCustomXml="next"/>
+    <w:bookmarkStart w:id="0" w:name="_Toc410682715" w:displacedByCustomXml="next"/>
+    <w:bookmarkStart w:id="1" w:name="_Toc410684272" w:displacedByCustomXml="next"/>
     <w:sdt>
       <w:sdtPr>
         <w:rPr>
@@ -1374,19 +1434,19 @@
         </w:rPr>
       </w:sdtEndPr>
       <w:sdtContent>
+        <w:bookmarkEnd w:id="1" w:displacedByCustomXml="prev"/>
+        <w:bookmarkEnd w:id="0" w:displacedByCustomXml="prev"/>
         <w:p>
           <w:pPr>
-            <w:pStyle w:val="Heading1"/>
+            <w:pStyle w:val="Kop1"/>
           </w:pPr>
           <w:r>
-            <w:t>Contents</w:t>
+            <w:t>Inhoudsopgave</w:t>
           </w:r>
-          <w:bookmarkEnd w:id="1"/>
-          <w:bookmarkEnd w:id="0"/>
         </w:p>
         <w:p>
           <w:pPr>
-            <w:pStyle w:val="TOC1"/>
+            <w:pStyle w:val="Inhopg1"/>
             <w:tabs>
               <w:tab w:val="right" w:leader="dot" w:pos="9016"/>
             </w:tabs>
@@ -1397,7 +1457,7 @@
         </w:p>
         <w:p>
           <w:pPr>
-            <w:pStyle w:val="TOC1"/>
+            <w:pStyle w:val="Inhopg1"/>
             <w:tabs>
               <w:tab w:val="right" w:leader="dot" w:pos="9016"/>
             </w:tabs>
@@ -1485,7 +1545,7 @@
         </w:p>
         <w:p>
           <w:pPr>
-            <w:pStyle w:val="TOC1"/>
+            <w:pStyle w:val="Inhopg1"/>
             <w:tabs>
               <w:tab w:val="right" w:leader="dot" w:pos="9016"/>
             </w:tabs>
@@ -1555,7 +1615,7 @@
         </w:p>
         <w:p>
           <w:pPr>
-            <w:pStyle w:val="TOC2"/>
+            <w:pStyle w:val="Inhopg2"/>
             <w:tabs>
               <w:tab w:val="right" w:leader="dot" w:pos="9016"/>
             </w:tabs>
@@ -1625,7 +1685,7 @@
         </w:p>
         <w:p>
           <w:pPr>
-            <w:pStyle w:val="TOC2"/>
+            <w:pStyle w:val="Inhopg2"/>
             <w:tabs>
               <w:tab w:val="right" w:leader="dot" w:pos="9016"/>
             </w:tabs>
@@ -1695,7 +1755,7 @@
         </w:p>
         <w:p>
           <w:pPr>
-            <w:pStyle w:val="TOC2"/>
+            <w:pStyle w:val="Inhopg2"/>
             <w:tabs>
               <w:tab w:val="right" w:leader="dot" w:pos="9016"/>
             </w:tabs>
@@ -1765,7 +1825,7 @@
         </w:p>
         <w:p>
           <w:pPr>
-            <w:pStyle w:val="TOC2"/>
+            <w:pStyle w:val="Inhopg2"/>
             <w:tabs>
               <w:tab w:val="right" w:leader="dot" w:pos="9016"/>
             </w:tabs>
@@ -1835,7 +1895,7 @@
         </w:p>
         <w:p>
           <w:pPr>
-            <w:pStyle w:val="TOC1"/>
+            <w:pStyle w:val="Inhopg1"/>
             <w:tabs>
               <w:tab w:val="right" w:leader="dot" w:pos="9016"/>
             </w:tabs>
@@ -1905,7 +1965,7 @@
         </w:p>
         <w:p>
           <w:pPr>
-            <w:pStyle w:val="TOC2"/>
+            <w:pStyle w:val="Inhopg2"/>
             <w:tabs>
               <w:tab w:val="right" w:leader="dot" w:pos="9016"/>
             </w:tabs>
@@ -1975,7 +2035,7 @@
         </w:p>
         <w:p>
           <w:pPr>
-            <w:pStyle w:val="TOC2"/>
+            <w:pStyle w:val="Inhopg2"/>
             <w:tabs>
               <w:tab w:val="right" w:leader="dot" w:pos="9016"/>
             </w:tabs>
@@ -2046,7 +2106,7 @@
         </w:p>
         <w:p>
           <w:pPr>
-            <w:pStyle w:val="TOC2"/>
+            <w:pStyle w:val="Inhopg2"/>
             <w:tabs>
               <w:tab w:val="right" w:leader="dot" w:pos="9016"/>
             </w:tabs>
@@ -2116,7 +2176,7 @@
         </w:p>
         <w:p>
           <w:pPr>
-            <w:pStyle w:val="TOC2"/>
+            <w:pStyle w:val="Inhopg2"/>
             <w:tabs>
               <w:tab w:val="right" w:leader="dot" w:pos="9016"/>
             </w:tabs>
@@ -2186,7 +2246,7 @@
         </w:p>
         <w:p>
           <w:pPr>
-            <w:pStyle w:val="TOC1"/>
+            <w:pStyle w:val="Inhopg1"/>
             <w:tabs>
               <w:tab w:val="right" w:leader="dot" w:pos="9016"/>
             </w:tabs>
@@ -2256,7 +2316,7 @@
         </w:p>
         <w:p>
           <w:pPr>
-            <w:pStyle w:val="TOC1"/>
+            <w:pStyle w:val="Inhopg1"/>
             <w:tabs>
               <w:tab w:val="right" w:leader="dot" w:pos="9016"/>
             </w:tabs>
@@ -2326,7 +2386,7 @@
         </w:p>
         <w:p>
           <w:pPr>
-            <w:pStyle w:val="TOC1"/>
+            <w:pStyle w:val="Inhopg1"/>
             <w:tabs>
               <w:tab w:val="right" w:leader="dot" w:pos="9016"/>
             </w:tabs>
@@ -2396,7 +2456,7 @@
         </w:p>
         <w:p>
           <w:pPr>
-            <w:pStyle w:val="TOC1"/>
+            <w:pStyle w:val="Inhopg1"/>
             <w:tabs>
               <w:tab w:val="right" w:leader="dot" w:pos="9016"/>
             </w:tabs>
@@ -2500,7 +2560,7 @@
     </w:p>
     <w:p>
       <w:pPr>
-        <w:pStyle w:val="Heading1"/>
+        <w:pStyle w:val="Kop1"/>
       </w:pPr>
       <w:bookmarkStart w:id="3" w:name="_Toc410684273"/>
       <w:r>
@@ -2556,7 +2616,7 @@
     <w:p/>
     <w:p>
       <w:pPr>
-        <w:pStyle w:val="Heading1"/>
+        <w:pStyle w:val="Kop1"/>
       </w:pPr>
       <w:bookmarkStart w:id="4" w:name="_Toc410684274"/>
       <w:r>
@@ -2569,7 +2629,7 @@
     </w:p>
     <w:p>
       <w:pPr>
-        <w:pStyle w:val="Heading2"/>
+        <w:pStyle w:val="Kop2"/>
       </w:pPr>
       <w:bookmarkStart w:id="5" w:name="_Toc410684275"/>
       <w:r>
@@ -2587,11 +2647,7 @@
     </w:p>
     <w:p>
       <w:r>
-        <w:t xml:space="preserve">Prooi en roofdier kunnen dus eigenlijk niet zonder elkaar, al zou de prooi dat zoo graag willen. Zonder prooi sterven de roofdieren al gauw uit door gebrek aan voedsel. </w:t>
-      </w:r>
-      <w:proofErr w:type="gramStart"/>
-      <w:r>
-        <w:t>Zonder roofdieren plant de prooi zich zo gemakkeli</w:t>
+        <w:t>Prooi en roofdier kunnen dus eigenlijk niet zonder elkaar, al zou de prooi dat zoo graag willen. Zonder prooi sterven de roofdieren al gauw uit door gebrek aan voedsel. Zonder roofdieren plant de prooi zich zo gemakkeli</w:t>
       </w:r>
       <w:r>
         <w:t xml:space="preserve">jk voort dat het leidt tot </w:t>
@@ -2608,11 +2664,7 @@
       </w:r>
       <w:proofErr w:type="spellEnd"/>
       <w:r>
-        <w:t xml:space="preserve"> en voedseltekorten. </w:t>
-      </w:r>
-      <w:proofErr w:type="gramEnd"/>
-      <w:r>
-        <w:t xml:space="preserve">De </w:t>
+        <w:t xml:space="preserve"> en voedseltekorten. De </w:t>
       </w:r>
       <w:proofErr w:type="spellStart"/>
       <w:r>
@@ -2628,7 +2680,7 @@
     </w:p>
     <w:p>
       <w:pPr>
-        <w:pStyle w:val="Heading2"/>
+        <w:pStyle w:val="Kop2"/>
       </w:pPr>
       <w:bookmarkStart w:id="6" w:name="_Toc410684276"/>
       <w:r>
@@ -2676,7 +2728,7 @@
                     </pic:cNvPicPr>
                   </pic:nvPicPr>
                   <pic:blipFill>
-                    <a:blip r:embed="rId8">
+                    <a:blip r:embed="rId9">
                       <a:extLst>
                         <a:ext uri="{28A0092B-C50C-407E-A947-70E740481C1C}">
                           <a14:useLocalDpi xmlns:a14="http://schemas.microsoft.com/office/drawing/2010/main" val="0"/>
@@ -2720,15 +2772,7 @@
         <w:t xml:space="preserve">Als er geen waarden worden ingevoerd worden de default waarden van 120 bij 80 ingesteld. </w:t>
       </w:r>
       <w:r>
-        <w:t xml:space="preserve">Daarnaast beschikt het programma over een ‘Stap 1’ en een ‘Stap 100’ functie waar elk dier </w:t>
-      </w:r>
-      <w:proofErr w:type="gramStart"/>
-      <w:r>
-        <w:t>respectievelijk</w:t>
-      </w:r>
-      <w:proofErr w:type="gramEnd"/>
-      <w:r>
-        <w:t xml:space="preserve"> 1 of 100 stappen zet. Ook is er een ‘Do Steps’ functie, hiermee kan de gebruiker zelf het aantal stappen invoeren en die simuleren. </w:t>
+        <w:t xml:space="preserve">Daarnaast beschikt het programma over een ‘Stap 1’ en een ‘Stap 100’ functie waar elk dier respectievelijk 1 of 100 stappen zet. Ook is er een ‘Do Steps’ functie, hiermee kan de gebruiker zelf het aantal stappen invoeren en die simuleren. </w:t>
       </w:r>
     </w:p>
     <w:p>
@@ -2743,7 +2787,6 @@
     <w:p/>
     <w:p>
       <w:r>
-        <w:lastRenderedPageBreak/>
         <w:t xml:space="preserve">Als eerste is het programma getest bij een hoogte en breedte van 50 bij 50. </w:t>
       </w:r>
       <w:r>
@@ -2778,7 +2821,7 @@
     </w:p>
     <w:p>
       <w:pPr>
-        <w:pStyle w:val="Heading2"/>
+        <w:pStyle w:val="Kop2"/>
       </w:pPr>
       <w:bookmarkStart w:id="7" w:name="_Toc410684277"/>
       <w:r>
@@ -2830,7 +2873,7 @@
     </w:p>
     <w:p>
       <w:pPr>
-        <w:pStyle w:val="Heading2"/>
+        <w:pStyle w:val="Kop2"/>
       </w:pPr>
       <w:bookmarkStart w:id="8" w:name="_Toc410684278"/>
       <w:r>
@@ -2859,7 +2902,7 @@
     </w:p>
     <w:p>
       <w:pPr>
-        <w:pStyle w:val="Heading1"/>
+        <w:pStyle w:val="Kop1"/>
       </w:pPr>
       <w:bookmarkStart w:id="9" w:name="_Toc410684279"/>
       <w:r>
@@ -2873,7 +2916,7 @@
     </w:p>
     <w:p>
       <w:pPr>
-        <w:pStyle w:val="Heading2"/>
+        <w:pStyle w:val="Kop2"/>
       </w:pPr>
       <w:bookmarkStart w:id="10" w:name="_Toc410684280"/>
       <w:r>
@@ -2962,7 +3005,7 @@
     </w:p>
     <w:p>
       <w:pPr>
-        <w:pStyle w:val="Heading2"/>
+        <w:pStyle w:val="Kop2"/>
         <w:rPr>
           <w:noProof/>
           <w:lang w:eastAsia="nl-NL"/>
@@ -3024,7 +3067,7 @@
                     </pic:cNvPicPr>
                   </pic:nvPicPr>
                   <pic:blipFill>
-                    <a:blip r:embed="rId9">
+                    <a:blip r:embed="rId10">
                       <a:extLst>
                         <a:ext uri="{28A0092B-C50C-407E-A947-70E740481C1C}">
                           <a14:useLocalDpi xmlns:a14="http://schemas.microsoft.com/office/drawing/2010/main" val="0"/>
@@ -3066,7 +3109,7 @@
     </w:p>
     <w:p>
       <w:pPr>
-        <w:pStyle w:val="Heading2"/>
+        <w:pStyle w:val="Kop2"/>
       </w:pPr>
       <w:bookmarkStart w:id="12" w:name="_Toc410684282"/>
       <w:r>
@@ -3137,7 +3180,7 @@
                     <pic:cNvPicPr/>
                   </pic:nvPicPr>
                   <pic:blipFill>
-                    <a:blip r:embed="rId10">
+                    <a:blip r:embed="rId11">
                       <a:extLst>
                         <a:ext uri="{28A0092B-C50C-407E-A947-70E740481C1C}">
                           <a14:useLocalDpi xmlns:a14="http://schemas.microsoft.com/office/drawing/2010/main" val="0"/>
@@ -3197,7 +3240,7 @@
                     <pic:cNvPicPr/>
                   </pic:nvPicPr>
                   <pic:blipFill>
-                    <a:blip r:embed="rId11">
+                    <a:blip r:embed="rId12">
                       <a:extLst>
                         <a:ext uri="{28A0092B-C50C-407E-A947-70E740481C1C}">
                           <a14:useLocalDpi xmlns:a14="http://schemas.microsoft.com/office/drawing/2010/main" val="0"/>
@@ -3266,7 +3309,7 @@
                     <pic:cNvPicPr/>
                   </pic:nvPicPr>
                   <pic:blipFill>
-                    <a:blip r:embed="rId12">
+                    <a:blip r:embed="rId13">
                       <a:extLst>
                         <a:ext uri="{28A0092B-C50C-407E-A947-70E740481C1C}">
                           <a14:useLocalDpi xmlns:a14="http://schemas.microsoft.com/office/drawing/2010/main" val="0"/>
@@ -3309,7 +3352,7 @@
     </w:p>
     <w:p>
       <w:pPr>
-        <w:pStyle w:val="Heading2"/>
+        <w:pStyle w:val="Kop2"/>
       </w:pPr>
       <w:bookmarkStart w:id="13" w:name="_Toc410684283"/>
       <w:r>
@@ -3367,7 +3410,7 @@
     </w:p>
     <w:p>
       <w:pPr>
-        <w:pStyle w:val="Heading1"/>
+        <w:pStyle w:val="Kop1"/>
       </w:pPr>
       <w:bookmarkStart w:id="14" w:name="_Toc410684284"/>
       <w:r>
@@ -3407,7 +3450,7 @@
     </w:p>
     <w:p>
       <w:pPr>
-        <w:pStyle w:val="Heading1"/>
+        <w:pStyle w:val="Kop1"/>
         <w:rPr>
           <w:lang w:val="en-US"/>
         </w:rPr>
@@ -3447,7 +3490,7 @@
     </w:p>
     <w:p>
       <w:pPr>
-        <w:pStyle w:val="Heading1"/>
+        <w:pStyle w:val="Kop1"/>
         <w:rPr>
           <w:lang w:val="en-US"/>
         </w:rPr>
@@ -3504,7 +3547,7 @@
                     </pic:cNvPicPr>
                   </pic:nvPicPr>
                   <pic:blipFill>
-                    <a:blip r:embed="rId13">
+                    <a:blip r:embed="rId14">
                       <a:extLst>
                         <a:ext uri="{28A0092B-C50C-407E-A947-70E740481C1C}">
                           <a14:useLocalDpi xmlns:a14="http://schemas.microsoft.com/office/drawing/2010/main" val="0"/>
@@ -3544,7 +3587,7 @@
     </w:p>
     <w:p>
       <w:pPr>
-        <w:pStyle w:val="Heading1"/>
+        <w:pStyle w:val="Kop1"/>
         <w:rPr>
           <w:lang w:val="en-US"/>
         </w:rPr>
@@ -3613,7 +3656,7 @@
                     </pic:cNvPicPr>
                   </pic:nvPicPr>
                   <pic:blipFill>
-                    <a:blip r:embed="rId14">
+                    <a:blip r:embed="rId15">
                       <a:extLst>
                         <a:ext uri="{28A0092B-C50C-407E-A947-70E740481C1C}">
                           <a14:useLocalDpi xmlns:a14="http://schemas.microsoft.com/office/drawing/2010/main" val="0"/>
@@ -3653,7 +3696,7 @@
       </w:pPr>
     </w:p>
     <w:sectPr>
-      <w:footerReference w:type="default" r:id="rId15"/>
+      <w:footerReference w:type="default" r:id="rId16"/>
       <w:pgSz w:w="11906" w:h="16838"/>
       <w:pgMar w:top="1440" w:right="1440" w:bottom="1440" w:left="1440" w:header="708" w:footer="708" w:gutter="0"/>
       <w:pgNumType w:start="0"/>
@@ -3666,7 +3709,7 @@
 </file>
 
 <file path=word/endnotes.xml><?xml version="1.0" encoding="utf-8"?>
-<w:endnotes xmlns:wpc="http://schemas.microsoft.com/office/word/2010/wordprocessingCanvas" xmlns:mc="http://schemas.openxmlformats.org/markup-compatibility/2006" xmlns:o="urn:schemas-microsoft-com:office:office" xmlns:r="http://schemas.openxmlformats.org/officeDocument/2006/relationships" xmlns:m="http://schemas.openxmlformats.org/officeDocument/2006/math" xmlns:v="urn:schemas-microsoft-com:vml" xmlns:wp14="http://schemas.microsoft.com/office/word/2010/wordprocessingDrawing" xmlns:wp="http://schemas.openxmlformats.org/drawingml/2006/wordprocessingDrawing" xmlns:w10="urn:schemas-microsoft-com:office:word" xmlns:w="http://schemas.openxmlformats.org/wordprocessingml/2006/main" xmlns:w14="http://schemas.microsoft.com/office/word/2010/wordml" xmlns:w15="http://schemas.microsoft.com/office/word/2012/wordml" xmlns:wpg="http://schemas.microsoft.com/office/word/2010/wordprocessingGroup" xmlns:wpi="http://schemas.microsoft.com/office/word/2010/wordprocessingInk" xmlns:wne="http://schemas.microsoft.com/office/word/2006/wordml" xmlns:wps="http://schemas.microsoft.com/office/word/2010/wordprocessingShape" mc:Ignorable="w14 w15 wp14">
+<w:endnotes xmlns:wpc="http://schemas.microsoft.com/office/word/2010/wordprocessingCanvas" xmlns:mc="http://schemas.openxmlformats.org/markup-compatibility/2006" xmlns:o="urn:schemas-microsoft-com:office:office" xmlns:r="http://schemas.openxmlformats.org/officeDocument/2006/relationships" xmlns:m="http://schemas.openxmlformats.org/officeDocument/2006/math" xmlns:v="urn:schemas-microsoft-com:vml" xmlns:wp14="http://schemas.microsoft.com/office/word/2010/wordprocessingDrawing" xmlns:wp="http://schemas.openxmlformats.org/drawingml/2006/wordprocessingDrawing" xmlns:w10="urn:schemas-microsoft-com:office:word" xmlns:w="http://schemas.openxmlformats.org/wordprocessingml/2006/main" xmlns:w14="http://schemas.microsoft.com/office/word/2010/wordml" xmlns:wpg="http://schemas.microsoft.com/office/word/2010/wordprocessingGroup" xmlns:wpi="http://schemas.microsoft.com/office/word/2010/wordprocessingInk" xmlns:wne="http://schemas.microsoft.com/office/word/2006/wordml" xmlns:wps="http://schemas.microsoft.com/office/word/2010/wordprocessingShape" mc:Ignorable="w14 wp14">
   <w:endnote w:type="separator" w:id="-1">
     <w:p>
       <w:pPr>
@@ -3691,7 +3734,7 @@
 </file>
 
 <file path=word/footer1.xml><?xml version="1.0" encoding="utf-8"?>
-<w:ftr xmlns:wpc="http://schemas.microsoft.com/office/word/2010/wordprocessingCanvas" xmlns:mc="http://schemas.openxmlformats.org/markup-compatibility/2006" xmlns:o="urn:schemas-microsoft-com:office:office" xmlns:r="http://schemas.openxmlformats.org/officeDocument/2006/relationships" xmlns:m="http://schemas.openxmlformats.org/officeDocument/2006/math" xmlns:v="urn:schemas-microsoft-com:vml" xmlns:wp14="http://schemas.microsoft.com/office/word/2010/wordprocessingDrawing" xmlns:wp="http://schemas.openxmlformats.org/drawingml/2006/wordprocessingDrawing" xmlns:w10="urn:schemas-microsoft-com:office:word" xmlns:w="http://schemas.openxmlformats.org/wordprocessingml/2006/main" xmlns:w14="http://schemas.microsoft.com/office/word/2010/wordml" xmlns:w15="http://schemas.microsoft.com/office/word/2012/wordml" xmlns:wpg="http://schemas.microsoft.com/office/word/2010/wordprocessingGroup" xmlns:wpi="http://schemas.microsoft.com/office/word/2010/wordprocessingInk" xmlns:wne="http://schemas.microsoft.com/office/word/2006/wordml" xmlns:wps="http://schemas.microsoft.com/office/word/2010/wordprocessingShape" mc:Ignorable="w14 w15 wp14">
+<w:ftr xmlns:wpc="http://schemas.microsoft.com/office/word/2010/wordprocessingCanvas" xmlns:mc="http://schemas.openxmlformats.org/markup-compatibility/2006" xmlns:o="urn:schemas-microsoft-com:office:office" xmlns:r="http://schemas.openxmlformats.org/officeDocument/2006/relationships" xmlns:m="http://schemas.openxmlformats.org/officeDocument/2006/math" xmlns:v="urn:schemas-microsoft-com:vml" xmlns:wp14="http://schemas.microsoft.com/office/word/2010/wordprocessingDrawing" xmlns:wp="http://schemas.openxmlformats.org/drawingml/2006/wordprocessingDrawing" xmlns:w10="urn:schemas-microsoft-com:office:word" xmlns:w="http://schemas.openxmlformats.org/wordprocessingml/2006/main" xmlns:w14="http://schemas.microsoft.com/office/word/2010/wordml" xmlns:wpg="http://schemas.microsoft.com/office/word/2010/wordprocessingGroup" xmlns:wpi="http://schemas.microsoft.com/office/word/2010/wordprocessingInk" xmlns:wne="http://schemas.microsoft.com/office/word/2006/wordml" xmlns:wps="http://schemas.microsoft.com/office/word/2010/wordprocessingShape" mc:Ignorable="w14 wp14">
   <w:sdt>
     <w:sdtPr>
       <w:id w:val="688875914"/>
@@ -3708,7 +3751,7 @@
     <w:sdtContent>
       <w:p>
         <w:pPr>
-          <w:pStyle w:val="Footer"/>
+          <w:pStyle w:val="Voettekst"/>
           <w:jc w:val="right"/>
         </w:pPr>
         <w:r>
@@ -3724,7 +3767,7 @@
           <w:rPr>
             <w:noProof/>
           </w:rPr>
-          <w:t>8</w:t>
+          <w:t>1</w:t>
         </w:r>
         <w:r>
           <w:rPr>
@@ -3737,14 +3780,14 @@
   </w:sdt>
   <w:p>
     <w:pPr>
-      <w:pStyle w:val="Footer"/>
+      <w:pStyle w:val="Voettekst"/>
     </w:pPr>
   </w:p>
 </w:ftr>
 </file>
 
 <file path=word/footnotes.xml><?xml version="1.0" encoding="utf-8"?>
-<w:footnotes xmlns:wpc="http://schemas.microsoft.com/office/word/2010/wordprocessingCanvas" xmlns:mc="http://schemas.openxmlformats.org/markup-compatibility/2006" xmlns:o="urn:schemas-microsoft-com:office:office" xmlns:r="http://schemas.openxmlformats.org/officeDocument/2006/relationships" xmlns:m="http://schemas.openxmlformats.org/officeDocument/2006/math" xmlns:v="urn:schemas-microsoft-com:vml" xmlns:wp14="http://schemas.microsoft.com/office/word/2010/wordprocessingDrawing" xmlns:wp="http://schemas.openxmlformats.org/drawingml/2006/wordprocessingDrawing" xmlns:w10="urn:schemas-microsoft-com:office:word" xmlns:w="http://schemas.openxmlformats.org/wordprocessingml/2006/main" xmlns:w14="http://schemas.microsoft.com/office/word/2010/wordml" xmlns:w15="http://schemas.microsoft.com/office/word/2012/wordml" xmlns:wpg="http://schemas.microsoft.com/office/word/2010/wordprocessingGroup" xmlns:wpi="http://schemas.microsoft.com/office/word/2010/wordprocessingInk" xmlns:wne="http://schemas.microsoft.com/office/word/2006/wordml" xmlns:wps="http://schemas.microsoft.com/office/word/2010/wordprocessingShape" mc:Ignorable="w14 w15 wp14">
+<w:footnotes xmlns:wpc="http://schemas.microsoft.com/office/word/2010/wordprocessingCanvas" xmlns:mc="http://schemas.openxmlformats.org/markup-compatibility/2006" xmlns:o="urn:schemas-microsoft-com:office:office" xmlns:r="http://schemas.openxmlformats.org/officeDocument/2006/relationships" xmlns:m="http://schemas.openxmlformats.org/officeDocument/2006/math" xmlns:v="urn:schemas-microsoft-com:vml" xmlns:wp14="http://schemas.microsoft.com/office/word/2010/wordprocessingDrawing" xmlns:wp="http://schemas.openxmlformats.org/drawingml/2006/wordprocessingDrawing" xmlns:w10="urn:schemas-microsoft-com:office:word" xmlns:w="http://schemas.openxmlformats.org/wordprocessingml/2006/main" xmlns:w14="http://schemas.microsoft.com/office/word/2010/wordml" xmlns:wpg="http://schemas.microsoft.com/office/word/2010/wordprocessingGroup" xmlns:wpi="http://schemas.microsoft.com/office/word/2010/wordprocessingInk" xmlns:wne="http://schemas.microsoft.com/office/word/2006/wordml" xmlns:wps="http://schemas.microsoft.com/office/word/2010/wordprocessingShape" mc:Ignorable="w14 wp14">
   <w:footnote w:type="separator" w:id="-1">
     <w:p>
       <w:pPr>
@@ -3769,7 +3812,7 @@
 </file>
 
 <file path=word/numbering.xml><?xml version="1.0" encoding="utf-8"?>
-<w:numbering xmlns:wpc="http://schemas.microsoft.com/office/word/2010/wordprocessingCanvas" xmlns:mc="http://schemas.openxmlformats.org/markup-compatibility/2006" xmlns:o="urn:schemas-microsoft-com:office:office" xmlns:r="http://schemas.openxmlformats.org/officeDocument/2006/relationships" xmlns:m="http://schemas.openxmlformats.org/officeDocument/2006/math" xmlns:v="urn:schemas-microsoft-com:vml" xmlns:wp14="http://schemas.microsoft.com/office/word/2010/wordprocessingDrawing" xmlns:wp="http://schemas.openxmlformats.org/drawingml/2006/wordprocessingDrawing" xmlns:w10="urn:schemas-microsoft-com:office:word" xmlns:w="http://schemas.openxmlformats.org/wordprocessingml/2006/main" xmlns:w14="http://schemas.microsoft.com/office/word/2010/wordml" xmlns:w15="http://schemas.microsoft.com/office/word/2012/wordml" xmlns:wpg="http://schemas.microsoft.com/office/word/2010/wordprocessingGroup" xmlns:wpi="http://schemas.microsoft.com/office/word/2010/wordprocessingInk" xmlns:wne="http://schemas.microsoft.com/office/word/2006/wordml" xmlns:wps="http://schemas.microsoft.com/office/word/2010/wordprocessingShape" mc:Ignorable="w14 w15 wp14">
+<w:numbering xmlns:wpc="http://schemas.microsoft.com/office/word/2010/wordprocessingCanvas" xmlns:mc="http://schemas.openxmlformats.org/markup-compatibility/2006" xmlns:o="urn:schemas-microsoft-com:office:office" xmlns:r="http://schemas.openxmlformats.org/officeDocument/2006/relationships" xmlns:m="http://schemas.openxmlformats.org/officeDocument/2006/math" xmlns:v="urn:schemas-microsoft-com:vml" xmlns:wp14="http://schemas.microsoft.com/office/word/2010/wordprocessingDrawing" xmlns:wp="http://schemas.openxmlformats.org/drawingml/2006/wordprocessingDrawing" xmlns:w10="urn:schemas-microsoft-com:office:word" xmlns:w="http://schemas.openxmlformats.org/wordprocessingml/2006/main" xmlns:w14="http://schemas.microsoft.com/office/word/2010/wordml" xmlns:wpg="http://schemas.microsoft.com/office/word/2010/wordprocessingGroup" xmlns:wpi="http://schemas.microsoft.com/office/word/2010/wordprocessingInk" xmlns:wne="http://schemas.microsoft.com/office/word/2006/wordml" xmlns:wps="http://schemas.microsoft.com/office/word/2010/wordprocessingShape" mc:Ignorable="w14 wp14">
   <w:abstractNum w:abstractNumId="0">
     <w:nsid w:val="0D1C1105"/>
     <w:multiLevelType w:val="hybridMultilevel"/>
@@ -4074,7 +4117,7 @@
 </file>
 
 <file path=word/styles.xml><?xml version="1.0" encoding="utf-8"?>
-<w:styles xmlns:mc="http://schemas.openxmlformats.org/markup-compatibility/2006" xmlns:r="http://schemas.openxmlformats.org/officeDocument/2006/relationships" xmlns:w="http://schemas.openxmlformats.org/wordprocessingml/2006/main" xmlns:w14="http://schemas.microsoft.com/office/word/2010/wordml" xmlns:w15="http://schemas.microsoft.com/office/word/2012/wordml" mc:Ignorable="w14 w15">
+<w:styles xmlns:mc="http://schemas.openxmlformats.org/markup-compatibility/2006" xmlns:r="http://schemas.openxmlformats.org/officeDocument/2006/relationships" xmlns:w="http://schemas.openxmlformats.org/wordprocessingml/2006/main" xmlns:w14="http://schemas.microsoft.com/office/word/2010/wordml" mc:Ignorable="w14">
   <w:docDefaults>
     <w:rPrDefault>
       <w:rPr>
@@ -4088,389 +4131,155 @@
       </w:pPr>
     </w:pPrDefault>
   </w:docDefaults>
-  <w:latentStyles w:defLockedState="0" w:defUIPriority="99" w:defSemiHidden="0" w:defUnhideWhenUsed="0" w:defQFormat="0" w:count="371">
-    <w:lsdException w:name="Normal" w:uiPriority="0" w:qFormat="1"/>
-    <w:lsdException w:name="heading 1" w:uiPriority="9" w:qFormat="1"/>
-    <w:lsdException w:name="heading 2" w:semiHidden="1" w:uiPriority="9" w:unhideWhenUsed="1" w:qFormat="1"/>
-    <w:lsdException w:name="heading 3" w:semiHidden="1" w:uiPriority="9" w:unhideWhenUsed="1" w:qFormat="1"/>
-    <w:lsdException w:name="heading 4" w:semiHidden="1" w:uiPriority="9" w:unhideWhenUsed="1" w:qFormat="1"/>
-    <w:lsdException w:name="heading 5" w:semiHidden="1" w:uiPriority="9" w:unhideWhenUsed="1" w:qFormat="1"/>
-    <w:lsdException w:name="heading 6" w:semiHidden="1" w:uiPriority="9" w:unhideWhenUsed="1" w:qFormat="1"/>
-    <w:lsdException w:name="heading 7" w:semiHidden="1" w:uiPriority="9" w:unhideWhenUsed="1" w:qFormat="1"/>
-    <w:lsdException w:name="heading 8" w:semiHidden="1" w:uiPriority="9" w:unhideWhenUsed="1" w:qFormat="1"/>
-    <w:lsdException w:name="heading 9" w:semiHidden="1" w:uiPriority="9" w:unhideWhenUsed="1" w:qFormat="1"/>
-    <w:lsdException w:name="index 1" w:semiHidden="1" w:unhideWhenUsed="1"/>
-    <w:lsdException w:name="index 2" w:semiHidden="1" w:unhideWhenUsed="1"/>
-    <w:lsdException w:name="index 3" w:semiHidden="1" w:unhideWhenUsed="1"/>
-    <w:lsdException w:name="index 4" w:semiHidden="1" w:unhideWhenUsed="1"/>
-    <w:lsdException w:name="index 5" w:semiHidden="1" w:unhideWhenUsed="1"/>
-    <w:lsdException w:name="index 6" w:semiHidden="1" w:unhideWhenUsed="1"/>
-    <w:lsdException w:name="index 7" w:semiHidden="1" w:unhideWhenUsed="1"/>
-    <w:lsdException w:name="index 8" w:semiHidden="1" w:unhideWhenUsed="1"/>
-    <w:lsdException w:name="index 9" w:semiHidden="1" w:unhideWhenUsed="1"/>
-    <w:lsdException w:name="toc 1" w:semiHidden="1" w:uiPriority="39" w:unhideWhenUsed="1"/>
-    <w:lsdException w:name="toc 2" w:semiHidden="1" w:uiPriority="39" w:unhideWhenUsed="1"/>
-    <w:lsdException w:name="toc 3" w:semiHidden="1" w:uiPriority="39" w:unhideWhenUsed="1"/>
-    <w:lsdException w:name="toc 4" w:semiHidden="1" w:uiPriority="39" w:unhideWhenUsed="1"/>
-    <w:lsdException w:name="toc 5" w:semiHidden="1" w:uiPriority="39" w:unhideWhenUsed="1"/>
-    <w:lsdException w:name="toc 6" w:semiHidden="1" w:uiPriority="39" w:unhideWhenUsed="1"/>
-    <w:lsdException w:name="toc 7" w:semiHidden="1" w:uiPriority="39" w:unhideWhenUsed="1"/>
-    <w:lsdException w:name="toc 8" w:semiHidden="1" w:uiPriority="39" w:unhideWhenUsed="1"/>
-    <w:lsdException w:name="toc 9" w:semiHidden="1" w:uiPriority="39" w:unhideWhenUsed="1"/>
-    <w:lsdException w:name="Normal Indent" w:semiHidden="1" w:unhideWhenUsed="1"/>
-    <w:lsdException w:name="footnote text" w:semiHidden="1" w:unhideWhenUsed="1"/>
-    <w:lsdException w:name="annotation text" w:semiHidden="1" w:unhideWhenUsed="1"/>
-    <w:lsdException w:name="header" w:semiHidden="1" w:unhideWhenUsed="1"/>
-    <w:lsdException w:name="footer" w:semiHidden="1" w:unhideWhenUsed="1"/>
-    <w:lsdException w:name="index heading" w:semiHidden="1" w:unhideWhenUsed="1"/>
-    <w:lsdException w:name="caption" w:semiHidden="1" w:uiPriority="35" w:unhideWhenUsed="1" w:qFormat="1"/>
-    <w:lsdException w:name="table of figures" w:semiHidden="1" w:unhideWhenUsed="1"/>
-    <w:lsdException w:name="envelope address" w:semiHidden="1" w:unhideWhenUsed="1"/>
-    <w:lsdException w:name="envelope return" w:semiHidden="1" w:unhideWhenUsed="1"/>
-    <w:lsdException w:name="footnote reference" w:semiHidden="1" w:unhideWhenUsed="1"/>
-    <w:lsdException w:name="annotation reference" w:semiHidden="1" w:unhideWhenUsed="1"/>
-    <w:lsdException w:name="line number" w:semiHidden="1" w:unhideWhenUsed="1"/>
-    <w:lsdException w:name="page number" w:semiHidden="1" w:unhideWhenUsed="1"/>
-    <w:lsdException w:name="endnote reference" w:semiHidden="1" w:unhideWhenUsed="1"/>
-    <w:lsdException w:name="endnote text" w:semiHidden="1" w:unhideWhenUsed="1"/>
-    <w:lsdException w:name="table of authorities" w:semiHidden="1" w:unhideWhenUsed="1"/>
-    <w:lsdException w:name="macro" w:semiHidden="1" w:unhideWhenUsed="1"/>
-    <w:lsdException w:name="toa heading" w:semiHidden="1" w:unhideWhenUsed="1"/>
-    <w:lsdException w:name="List" w:semiHidden="1" w:unhideWhenUsed="1"/>
-    <w:lsdException w:name="List Bullet" w:semiHidden="1" w:unhideWhenUsed="1"/>
-    <w:lsdException w:name="List Number" w:semiHidden="1" w:unhideWhenUsed="1"/>
-    <w:lsdException w:name="List 2" w:semiHidden="1" w:unhideWhenUsed="1"/>
-    <w:lsdException w:name="List 3" w:semiHidden="1" w:unhideWhenUsed="1"/>
-    <w:lsdException w:name="List 4" w:semiHidden="1" w:unhideWhenUsed="1"/>
-    <w:lsdException w:name="List 5" w:semiHidden="1" w:unhideWhenUsed="1"/>
-    <w:lsdException w:name="List Bullet 2" w:semiHidden="1" w:unhideWhenUsed="1"/>
-    <w:lsdException w:name="List Bullet 3" w:semiHidden="1" w:unhideWhenUsed="1"/>
-    <w:lsdException w:name="List Bullet 4" w:semiHidden="1" w:unhideWhenUsed="1"/>
-    <w:lsdException w:name="List Bullet 5" w:semiHidden="1" w:unhideWhenUsed="1"/>
-    <w:lsdException w:name="List Number 2" w:semiHidden="1" w:unhideWhenUsed="1"/>
-    <w:lsdException w:name="List Number 3" w:semiHidden="1" w:unhideWhenUsed="1"/>
-    <w:lsdException w:name="List Number 4" w:semiHidden="1" w:unhideWhenUsed="1"/>
-    <w:lsdException w:name="List Number 5" w:semiHidden="1" w:unhideWhenUsed="1"/>
-    <w:lsdException w:name="Title" w:uiPriority="10" w:qFormat="1"/>
-    <w:lsdException w:name="Closing" w:semiHidden="1" w:unhideWhenUsed="1"/>
-    <w:lsdException w:name="Signature" w:semiHidden="1" w:unhideWhenUsed="1"/>
-    <w:lsdException w:name="Default Paragraph Font" w:semiHidden="1" w:uiPriority="1" w:unhideWhenUsed="1"/>
-    <w:lsdException w:name="Body Text" w:semiHidden="1" w:unhideWhenUsed="1"/>
-    <w:lsdException w:name="Body Text Indent" w:semiHidden="1" w:unhideWhenUsed="1"/>
-    <w:lsdException w:name="List Continue" w:semiHidden="1" w:unhideWhenUsed="1"/>
-    <w:lsdException w:name="List Continue 2" w:semiHidden="1" w:unhideWhenUsed="1"/>
-    <w:lsdException w:name="List Continue 3" w:semiHidden="1" w:unhideWhenUsed="1"/>
-    <w:lsdException w:name="List Continue 4" w:semiHidden="1" w:unhideWhenUsed="1"/>
-    <w:lsdException w:name="List Continue 5" w:semiHidden="1" w:unhideWhenUsed="1"/>
-    <w:lsdException w:name="Message Header" w:semiHidden="1" w:unhideWhenUsed="1"/>
-    <w:lsdException w:name="Subtitle" w:uiPriority="11" w:qFormat="1"/>
-    <w:lsdException w:name="Salutation" w:semiHidden="1" w:unhideWhenUsed="1"/>
-    <w:lsdException w:name="Date" w:semiHidden="1" w:unhideWhenUsed="1"/>
-    <w:lsdException w:name="Body Text First Indent" w:semiHidden="1" w:unhideWhenUsed="1"/>
-    <w:lsdException w:name="Body Text First Indent 2" w:semiHidden="1" w:unhideWhenUsed="1"/>
-    <w:lsdException w:name="Note Heading" w:semiHidden="1" w:unhideWhenUsed="1"/>
-    <w:lsdException w:name="Body Text 2" w:semiHidden="1" w:unhideWhenUsed="1"/>
-    <w:lsdException w:name="Body Text 3" w:semiHidden="1" w:unhideWhenUsed="1"/>
-    <w:lsdException w:name="Body Text Indent 2" w:semiHidden="1" w:unhideWhenUsed="1"/>
-    <w:lsdException w:name="Body Text Indent 3" w:semiHidden="1" w:unhideWhenUsed="1"/>
-    <w:lsdException w:name="Block Text" w:semiHidden="1" w:unhideWhenUsed="1"/>
-    <w:lsdException w:name="Hyperlink" w:semiHidden="1" w:unhideWhenUsed="1"/>
-    <w:lsdException w:name="FollowedHyperlink" w:semiHidden="1" w:unhideWhenUsed="1"/>
-    <w:lsdException w:name="Strong" w:uiPriority="22" w:qFormat="1"/>
-    <w:lsdException w:name="Emphasis" w:uiPriority="20" w:qFormat="1"/>
-    <w:lsdException w:name="Document Map" w:semiHidden="1" w:unhideWhenUsed="1"/>
-    <w:lsdException w:name="Plain Text" w:semiHidden="1" w:unhideWhenUsed="1"/>
-    <w:lsdException w:name="E-mail Signature" w:semiHidden="1" w:unhideWhenUsed="1"/>
-    <w:lsdException w:name="HTML Top of Form" w:semiHidden="1" w:unhideWhenUsed="1"/>
-    <w:lsdException w:name="HTML Bottom of Form" w:semiHidden="1" w:unhideWhenUsed="1"/>
-    <w:lsdException w:name="Normal (Web)" w:semiHidden="1" w:unhideWhenUsed="1"/>
-    <w:lsdException w:name="HTML Acronym" w:semiHidden="1" w:unhideWhenUsed="1"/>
-    <w:lsdException w:name="HTML Address" w:semiHidden="1" w:unhideWhenUsed="1"/>
-    <w:lsdException w:name="HTML Cite" w:semiHidden="1" w:unhideWhenUsed="1"/>
-    <w:lsdException w:name="HTML Code" w:semiHidden="1" w:unhideWhenUsed="1"/>
-    <w:lsdException w:name="HTML Definition" w:semiHidden="1" w:unhideWhenUsed="1"/>
-    <w:lsdException w:name="HTML Keyboard" w:semiHidden="1" w:unhideWhenUsed="1"/>
-    <w:lsdException w:name="HTML Preformatted" w:semiHidden="1" w:unhideWhenUsed="1"/>
-    <w:lsdException w:name="HTML Sample" w:semiHidden="1" w:unhideWhenUsed="1"/>
-    <w:lsdException w:name="HTML Typewriter" w:semiHidden="1" w:unhideWhenUsed="1"/>
-    <w:lsdException w:name="HTML Variable" w:semiHidden="1" w:unhideWhenUsed="1"/>
-    <w:lsdException w:name="Normal Table" w:semiHidden="1" w:unhideWhenUsed="1"/>
-    <w:lsdException w:name="annotation subject" w:semiHidden="1" w:unhideWhenUsed="1"/>
-    <w:lsdException w:name="No List" w:semiHidden="1" w:unhideWhenUsed="1"/>
-    <w:lsdException w:name="Outline List 1" w:semiHidden="1" w:unhideWhenUsed="1"/>
-    <w:lsdException w:name="Outline List 2" w:semiHidden="1" w:unhideWhenUsed="1"/>
-    <w:lsdException w:name="Outline List 3" w:semiHidden="1" w:unhideWhenUsed="1"/>
-    <w:lsdException w:name="Table Simple 1" w:semiHidden="1" w:unhideWhenUsed="1"/>
-    <w:lsdException w:name="Table Simple 2" w:semiHidden="1" w:unhideWhenUsed="1"/>
-    <w:lsdException w:name="Table Simple 3" w:semiHidden="1" w:unhideWhenUsed="1"/>
-    <w:lsdException w:name="Table Classic 1" w:semiHidden="1" w:unhideWhenUsed="1"/>
-    <w:lsdException w:name="Table Classic 2" w:semiHidden="1" w:unhideWhenUsed="1"/>
-    <w:lsdException w:name="Table Classic 3" w:semiHidden="1" w:unhideWhenUsed="1"/>
-    <w:lsdException w:name="Table Classic 4" w:semiHidden="1" w:unhideWhenUsed="1"/>
-    <w:lsdException w:name="Table Colorful 1" w:semiHidden="1" w:unhideWhenUsed="1"/>
-    <w:lsdException w:name="Table Colorful 2" w:semiHidden="1" w:unhideWhenUsed="1"/>
-    <w:lsdException w:name="Table Colorful 3" w:semiHidden="1" w:unhideWhenUsed="1"/>
-    <w:lsdException w:name="Table Columns 1" w:semiHidden="1" w:unhideWhenUsed="1"/>
-    <w:lsdException w:name="Table Columns 2" w:semiHidden="1" w:unhideWhenUsed="1"/>
-    <w:lsdException w:name="Table Columns 3" w:semiHidden="1" w:unhideWhenUsed="1"/>
-    <w:lsdException w:name="Table Columns 4" w:semiHidden="1" w:unhideWhenUsed="1"/>
-    <w:lsdException w:name="Table Columns 5" w:semiHidden="1" w:unhideWhenUsed="1"/>
-    <w:lsdException w:name="Table Grid 1" w:semiHidden="1" w:unhideWhenUsed="1"/>
-    <w:lsdException w:name="Table Grid 2" w:semiHidden="1" w:unhideWhenUsed="1"/>
-    <w:lsdException w:name="Table Grid 3" w:semiHidden="1" w:unhideWhenUsed="1"/>
-    <w:lsdException w:name="Table Grid 4" w:semiHidden="1" w:unhideWhenUsed="1"/>
-    <w:lsdException w:name="Table Grid 5" w:semiHidden="1" w:unhideWhenUsed="1"/>
-    <w:lsdException w:name="Table Grid 6" w:semiHidden="1" w:unhideWhenUsed="1"/>
-    <w:lsdException w:name="Table Grid 7" w:semiHidden="1" w:unhideWhenUsed="1"/>
-    <w:lsdException w:name="Table Grid 8" w:semiHidden="1" w:unhideWhenUsed="1"/>
-    <w:lsdException w:name="Table List 1" w:semiHidden="1" w:unhideWhenUsed="1"/>
-    <w:lsdException w:name="Table List 2" w:semiHidden="1" w:unhideWhenUsed="1"/>
-    <w:lsdException w:name="Table List 3" w:semiHidden="1" w:unhideWhenUsed="1"/>
-    <w:lsdException w:name="Table List 4" w:semiHidden="1" w:unhideWhenUsed="1"/>
-    <w:lsdException w:name="Table List 5" w:semiHidden="1" w:unhideWhenUsed="1"/>
-    <w:lsdException w:name="Table List 6" w:semiHidden="1" w:unhideWhenUsed="1"/>
-    <w:lsdException w:name="Table List 7" w:semiHidden="1" w:unhideWhenUsed="1"/>
-    <w:lsdException w:name="Table List 8" w:semiHidden="1" w:unhideWhenUsed="1"/>
-    <w:lsdException w:name="Table 3D effects 1" w:semiHidden="1" w:unhideWhenUsed="1"/>
-    <w:lsdException w:name="Table 3D effects 2" w:semiHidden="1" w:unhideWhenUsed="1"/>
-    <w:lsdException w:name="Table 3D effects 3" w:semiHidden="1" w:unhideWhenUsed="1"/>
-    <w:lsdException w:name="Table Contemporary" w:semiHidden="1" w:unhideWhenUsed="1"/>
-    <w:lsdException w:name="Table Elegant" w:semiHidden="1" w:unhideWhenUsed="1"/>
-    <w:lsdException w:name="Table Professional" w:semiHidden="1" w:unhideWhenUsed="1"/>
-    <w:lsdException w:name="Table Subtle 1" w:semiHidden="1" w:unhideWhenUsed="1"/>
-    <w:lsdException w:name="Table Subtle 2" w:semiHidden="1" w:unhideWhenUsed="1"/>
-    <w:lsdException w:name="Table Web 1" w:semiHidden="1" w:unhideWhenUsed="1"/>
-    <w:lsdException w:name="Table Web 2" w:semiHidden="1" w:unhideWhenUsed="1"/>
-    <w:lsdException w:name="Table Web 3" w:semiHidden="1" w:unhideWhenUsed="1"/>
-    <w:lsdException w:name="Balloon Text" w:semiHidden="1" w:unhideWhenUsed="1"/>
-    <w:lsdException w:name="Table Grid" w:uiPriority="39"/>
-    <w:lsdException w:name="Table Theme" w:semiHidden="1" w:unhideWhenUsed="1"/>
-    <w:lsdException w:name="Placeholder Text" w:semiHidden="1"/>
-    <w:lsdException w:name="No Spacing" w:uiPriority="1" w:qFormat="1"/>
-    <w:lsdException w:name="Light Shading" w:uiPriority="60"/>
-    <w:lsdException w:name="Light List" w:uiPriority="61"/>
-    <w:lsdException w:name="Light Grid" w:uiPriority="62"/>
-    <w:lsdException w:name="Medium Shading 1" w:uiPriority="63"/>
-    <w:lsdException w:name="Medium Shading 2" w:uiPriority="64"/>
-    <w:lsdException w:name="Medium List 1" w:uiPriority="65"/>
-    <w:lsdException w:name="Medium List 2" w:uiPriority="66"/>
-    <w:lsdException w:name="Medium Grid 1" w:uiPriority="67"/>
-    <w:lsdException w:name="Medium Grid 2" w:uiPriority="68"/>
-    <w:lsdException w:name="Medium Grid 3" w:uiPriority="69"/>
-    <w:lsdException w:name="Dark List" w:uiPriority="70"/>
-    <w:lsdException w:name="Colorful Shading" w:uiPriority="71"/>
-    <w:lsdException w:name="Colorful List" w:uiPriority="72"/>
-    <w:lsdException w:name="Colorful Grid" w:uiPriority="73"/>
-    <w:lsdException w:name="Light Shading Accent 1" w:uiPriority="60"/>
-    <w:lsdException w:name="Light List Accent 1" w:uiPriority="61"/>
-    <w:lsdException w:name="Light Grid Accent 1" w:uiPriority="62"/>
-    <w:lsdException w:name="Medium Shading 1 Accent 1" w:uiPriority="63"/>
-    <w:lsdException w:name="Medium Shading 2 Accent 1" w:uiPriority="64"/>
-    <w:lsdException w:name="Medium List 1 Accent 1" w:uiPriority="65"/>
-    <w:lsdException w:name="Revision" w:semiHidden="1"/>
-    <w:lsdException w:name="List Paragraph" w:uiPriority="34" w:qFormat="1"/>
-    <w:lsdException w:name="Quote" w:uiPriority="29" w:qFormat="1"/>
-    <w:lsdException w:name="Intense Quote" w:uiPriority="30" w:qFormat="1"/>
-    <w:lsdException w:name="Medium List 2 Accent 1" w:uiPriority="66"/>
-    <w:lsdException w:name="Medium Grid 1 Accent 1" w:uiPriority="67"/>
-    <w:lsdException w:name="Medium Grid 2 Accent 1" w:uiPriority="68"/>
-    <w:lsdException w:name="Medium Grid 3 Accent 1" w:uiPriority="69"/>
-    <w:lsdException w:name="Dark List Accent 1" w:uiPriority="70"/>
-    <w:lsdException w:name="Colorful Shading Accent 1" w:uiPriority="71"/>
-    <w:lsdException w:name="Colorful List Accent 1" w:uiPriority="72"/>
-    <w:lsdException w:name="Colorful Grid Accent 1" w:uiPriority="73"/>
-    <w:lsdException w:name="Light Shading Accent 2" w:uiPriority="60"/>
-    <w:lsdException w:name="Light List Accent 2" w:uiPriority="61"/>
-    <w:lsdException w:name="Light Grid Accent 2" w:uiPriority="62"/>
-    <w:lsdException w:name="Medium Shading 1 Accent 2" w:uiPriority="63"/>
-    <w:lsdException w:name="Medium Shading 2 Accent 2" w:uiPriority="64"/>
-    <w:lsdException w:name="Medium List 1 Accent 2" w:uiPriority="65"/>
-    <w:lsdException w:name="Medium List 2 Accent 2" w:uiPriority="66"/>
-    <w:lsdException w:name="Medium Grid 1 Accent 2" w:uiPriority="67"/>
-    <w:lsdException w:name="Medium Grid 2 Accent 2" w:uiPriority="68"/>
-    <w:lsdException w:name="Medium Grid 3 Accent 2" w:uiPriority="69"/>
-    <w:lsdException w:name="Dark List Accent 2" w:uiPriority="70"/>
-    <w:lsdException w:name="Colorful Shading Accent 2" w:uiPriority="71"/>
-    <w:lsdException w:name="Colorful List Accent 2" w:uiPriority="72"/>
-    <w:lsdException w:name="Colorful Grid Accent 2" w:uiPriority="73"/>
-    <w:lsdException w:name="Light Shading Accent 3" w:uiPriority="60"/>
-    <w:lsdException w:name="Light List Accent 3" w:uiPriority="61"/>
-    <w:lsdException w:name="Light Grid Accent 3" w:uiPriority="62"/>
-    <w:lsdException w:name="Medium Shading 1 Accent 3" w:uiPriority="63"/>
-    <w:lsdException w:name="Medium Shading 2 Accent 3" w:uiPriority="64"/>
-    <w:lsdException w:name="Medium List 1 Accent 3" w:uiPriority="65"/>
-    <w:lsdException w:name="Medium List 2 Accent 3" w:uiPriority="66"/>
-    <w:lsdException w:name="Medium Grid 1 Accent 3" w:uiPriority="67"/>
-    <w:lsdException w:name="Medium Grid 2 Accent 3" w:uiPriority="68"/>
-    <w:lsdException w:name="Medium Grid 3 Accent 3" w:uiPriority="69"/>
-    <w:lsdException w:name="Dark List Accent 3" w:uiPriority="70"/>
-    <w:lsdException w:name="Colorful Shading Accent 3" w:uiPriority="71"/>
-    <w:lsdException w:name="Colorful List Accent 3" w:uiPriority="72"/>
-    <w:lsdException w:name="Colorful Grid Accent 3" w:uiPriority="73"/>
-    <w:lsdException w:name="Light Shading Accent 4" w:uiPriority="60"/>
-    <w:lsdException w:name="Light List Accent 4" w:uiPriority="61"/>
-    <w:lsdException w:name="Light Grid Accent 4" w:uiPriority="62"/>
-    <w:lsdException w:name="Medium Shading 1 Accent 4" w:uiPriority="63"/>
-    <w:lsdException w:name="Medium Shading 2 Accent 4" w:uiPriority="64"/>
-    <w:lsdException w:name="Medium List 1 Accent 4" w:uiPriority="65"/>
-    <w:lsdException w:name="Medium List 2 Accent 4" w:uiPriority="66"/>
-    <w:lsdException w:name="Medium Grid 1 Accent 4" w:uiPriority="67"/>
-    <w:lsdException w:name="Medium Grid 2 Accent 4" w:uiPriority="68"/>
-    <w:lsdException w:name="Medium Grid 3 Accent 4" w:uiPriority="69"/>
-    <w:lsdException w:name="Dark List Accent 4" w:uiPriority="70"/>
-    <w:lsdException w:name="Colorful Shading Accent 4" w:uiPriority="71"/>
-    <w:lsdException w:name="Colorful List Accent 4" w:uiPriority="72"/>
-    <w:lsdException w:name="Colorful Grid Accent 4" w:uiPriority="73"/>
-    <w:lsdException w:name="Light Shading Accent 5" w:uiPriority="60"/>
-    <w:lsdException w:name="Light List Accent 5" w:uiPriority="61"/>
-    <w:lsdException w:name="Light Grid Accent 5" w:uiPriority="62"/>
-    <w:lsdException w:name="Medium Shading 1 Accent 5" w:uiPriority="63"/>
-    <w:lsdException w:name="Medium Shading 2 Accent 5" w:uiPriority="64"/>
-    <w:lsdException w:name="Medium List 1 Accent 5" w:uiPriority="65"/>
-    <w:lsdException w:name="Medium List 2 Accent 5" w:uiPriority="66"/>
-    <w:lsdException w:name="Medium Grid 1 Accent 5" w:uiPriority="67"/>
-    <w:lsdException w:name="Medium Grid 2 Accent 5" w:uiPriority="68"/>
-    <w:lsdException w:name="Medium Grid 3 Accent 5" w:uiPriority="69"/>
-    <w:lsdException w:name="Dark List Accent 5" w:uiPriority="70"/>
-    <w:lsdException w:name="Colorful Shading Accent 5" w:uiPriority="71"/>
-    <w:lsdException w:name="Colorful List Accent 5" w:uiPriority="72"/>
-    <w:lsdException w:name="Colorful Grid Accent 5" w:uiPriority="73"/>
-    <w:lsdException w:name="Light Shading Accent 6" w:uiPriority="60"/>
-    <w:lsdException w:name="Light List Accent 6" w:uiPriority="61"/>
-    <w:lsdException w:name="Light Grid Accent 6" w:uiPriority="62"/>
-    <w:lsdException w:name="Medium Shading 1 Accent 6" w:uiPriority="63"/>
-    <w:lsdException w:name="Medium Shading 2 Accent 6" w:uiPriority="64"/>
-    <w:lsdException w:name="Medium List 1 Accent 6" w:uiPriority="65"/>
-    <w:lsdException w:name="Medium List 2 Accent 6" w:uiPriority="66"/>
-    <w:lsdException w:name="Medium Grid 1 Accent 6" w:uiPriority="67"/>
-    <w:lsdException w:name="Medium Grid 2 Accent 6" w:uiPriority="68"/>
-    <w:lsdException w:name="Medium Grid 3 Accent 6" w:uiPriority="69"/>
-    <w:lsdException w:name="Dark List Accent 6" w:uiPriority="70"/>
-    <w:lsdException w:name="Colorful Shading Accent 6" w:uiPriority="71"/>
-    <w:lsdException w:name="Colorful List Accent 6" w:uiPriority="72"/>
-    <w:lsdException w:name="Colorful Grid Accent 6" w:uiPriority="73"/>
-    <w:lsdException w:name="Subtle Emphasis" w:uiPriority="19" w:qFormat="1"/>
-    <w:lsdException w:name="Intense Emphasis" w:uiPriority="21" w:qFormat="1"/>
-    <w:lsdException w:name="Subtle Reference" w:uiPriority="31" w:qFormat="1"/>
-    <w:lsdException w:name="Intense Reference" w:uiPriority="32" w:qFormat="1"/>
-    <w:lsdException w:name="Book Title" w:uiPriority="33" w:qFormat="1"/>
-    <w:lsdException w:name="Bibliography" w:semiHidden="1" w:uiPriority="37" w:unhideWhenUsed="1"/>
-    <w:lsdException w:name="TOC Heading" w:semiHidden="1" w:uiPriority="39" w:unhideWhenUsed="1" w:qFormat="1"/>
-    <w:lsdException w:name="Plain Table 1" w:uiPriority="41"/>
-    <w:lsdException w:name="Plain Table 2" w:uiPriority="42"/>
-    <w:lsdException w:name="Plain Table 3" w:uiPriority="43"/>
-    <w:lsdException w:name="Plain Table 4" w:uiPriority="44"/>
-    <w:lsdException w:name="Plain Table 5" w:uiPriority="45"/>
-    <w:lsdException w:name="Grid Table Light" w:uiPriority="40"/>
-    <w:lsdException w:name="Grid Table 1 Light" w:uiPriority="46"/>
-    <w:lsdException w:name="Grid Table 2" w:uiPriority="47"/>
-    <w:lsdException w:name="Grid Table 3" w:uiPriority="48"/>
-    <w:lsdException w:name="Grid Table 4" w:uiPriority="49"/>
-    <w:lsdException w:name="Grid Table 5 Dark" w:uiPriority="50"/>
-    <w:lsdException w:name="Grid Table 6 Colorful" w:uiPriority="51"/>
-    <w:lsdException w:name="Grid Table 7 Colorful" w:uiPriority="52"/>
-    <w:lsdException w:name="Grid Table 1 Light Accent 1" w:uiPriority="46"/>
-    <w:lsdException w:name="Grid Table 2 Accent 1" w:uiPriority="47"/>
-    <w:lsdException w:name="Grid Table 3 Accent 1" w:uiPriority="48"/>
-    <w:lsdException w:name="Grid Table 4 Accent 1" w:uiPriority="49"/>
-    <w:lsdException w:name="Grid Table 5 Dark Accent 1" w:uiPriority="50"/>
-    <w:lsdException w:name="Grid Table 6 Colorful Accent 1" w:uiPriority="51"/>
-    <w:lsdException w:name="Grid Table 7 Colorful Accent 1" w:uiPriority="52"/>
-    <w:lsdException w:name="Grid Table 1 Light Accent 2" w:uiPriority="46"/>
-    <w:lsdException w:name="Grid Table 2 Accent 2" w:uiPriority="47"/>
-    <w:lsdException w:name="Grid Table 3 Accent 2" w:uiPriority="48"/>
-    <w:lsdException w:name="Grid Table 4 Accent 2" w:uiPriority="49"/>
-    <w:lsdException w:name="Grid Table 5 Dark Accent 2" w:uiPriority="50"/>
-    <w:lsdException w:name="Grid Table 6 Colorful Accent 2" w:uiPriority="51"/>
-    <w:lsdException w:name="Grid Table 7 Colorful Accent 2" w:uiPriority="52"/>
-    <w:lsdException w:name="Grid Table 1 Light Accent 3" w:uiPriority="46"/>
-    <w:lsdException w:name="Grid Table 2 Accent 3" w:uiPriority="47"/>
-    <w:lsdException w:name="Grid Table 3 Accent 3" w:uiPriority="48"/>
-    <w:lsdException w:name="Grid Table 4 Accent 3" w:uiPriority="49"/>
-    <w:lsdException w:name="Grid Table 5 Dark Accent 3" w:uiPriority="50"/>
-    <w:lsdException w:name="Grid Table 6 Colorful Accent 3" w:uiPriority="51"/>
-    <w:lsdException w:name="Grid Table 7 Colorful Accent 3" w:uiPriority="52"/>
-    <w:lsdException w:name="Grid Table 1 Light Accent 4" w:uiPriority="46"/>
-    <w:lsdException w:name="Grid Table 2 Accent 4" w:uiPriority="47"/>
-    <w:lsdException w:name="Grid Table 3 Accent 4" w:uiPriority="48"/>
-    <w:lsdException w:name="Grid Table 4 Accent 4" w:uiPriority="49"/>
-    <w:lsdException w:name="Grid Table 5 Dark Accent 4" w:uiPriority="50"/>
-    <w:lsdException w:name="Grid Table 6 Colorful Accent 4" w:uiPriority="51"/>
-    <w:lsdException w:name="Grid Table 7 Colorful Accent 4" w:uiPriority="52"/>
-    <w:lsdException w:name="Grid Table 1 Light Accent 5" w:uiPriority="46"/>
-    <w:lsdException w:name="Grid Table 2 Accent 5" w:uiPriority="47"/>
-    <w:lsdException w:name="Grid Table 3 Accent 5" w:uiPriority="48"/>
-    <w:lsdException w:name="Grid Table 4 Accent 5" w:uiPriority="49"/>
-    <w:lsdException w:name="Grid Table 5 Dark Accent 5" w:uiPriority="50"/>
-    <w:lsdException w:name="Grid Table 6 Colorful Accent 5" w:uiPriority="51"/>
-    <w:lsdException w:name="Grid Table 7 Colorful Accent 5" w:uiPriority="52"/>
-    <w:lsdException w:name="Grid Table 1 Light Accent 6" w:uiPriority="46"/>
-    <w:lsdException w:name="Grid Table 2 Accent 6" w:uiPriority="47"/>
-    <w:lsdException w:name="Grid Table 3 Accent 6" w:uiPriority="48"/>
-    <w:lsdException w:name="Grid Table 4 Accent 6" w:uiPriority="49"/>
-    <w:lsdException w:name="Grid Table 5 Dark Accent 6" w:uiPriority="50"/>
-    <w:lsdException w:name="Grid Table 6 Colorful Accent 6" w:uiPriority="51"/>
-    <w:lsdException w:name="Grid Table 7 Colorful Accent 6" w:uiPriority="52"/>
-    <w:lsdException w:name="List Table 1 Light" w:uiPriority="46"/>
-    <w:lsdException w:name="List Table 2" w:uiPriority="47"/>
-    <w:lsdException w:name="List Table 3" w:uiPriority="48"/>
-    <w:lsdException w:name="List Table 4" w:uiPriority="49"/>
-    <w:lsdException w:name="List Table 5 Dark" w:uiPriority="50"/>
-    <w:lsdException w:name="List Table 6 Colorful" w:uiPriority="51"/>
-    <w:lsdException w:name="List Table 7 Colorful" w:uiPriority="52"/>
-    <w:lsdException w:name="List Table 1 Light Accent 1" w:uiPriority="46"/>
-    <w:lsdException w:name="List Table 2 Accent 1" w:uiPriority="47"/>
-    <w:lsdException w:name="List Table 3 Accent 1" w:uiPriority="48"/>
-    <w:lsdException w:name="List Table 4 Accent 1" w:uiPriority="49"/>
-    <w:lsdException w:name="List Table 5 Dark Accent 1" w:uiPriority="50"/>
-    <w:lsdException w:name="List Table 6 Colorful Accent 1" w:uiPriority="51"/>
-    <w:lsdException w:name="List Table 7 Colorful Accent 1" w:uiPriority="52"/>
-    <w:lsdException w:name="List Table 1 Light Accent 2" w:uiPriority="46"/>
-    <w:lsdException w:name="List Table 2 Accent 2" w:uiPriority="47"/>
-    <w:lsdException w:name="List Table 3 Accent 2" w:uiPriority="48"/>
-    <w:lsdException w:name="List Table 4 Accent 2" w:uiPriority="49"/>
-    <w:lsdException w:name="List Table 5 Dark Accent 2" w:uiPriority="50"/>
-    <w:lsdException w:name="List Table 6 Colorful Accent 2" w:uiPriority="51"/>
-    <w:lsdException w:name="List Table 7 Colorful Accent 2" w:uiPriority="52"/>
-    <w:lsdException w:name="List Table 1 Light Accent 3" w:uiPriority="46"/>
-    <w:lsdException w:name="List Table 2 Accent 3" w:uiPriority="47"/>
-    <w:lsdException w:name="List Table 3 Accent 3" w:uiPriority="48"/>
-    <w:lsdException w:name="List Table 4 Accent 3" w:uiPriority="49"/>
-    <w:lsdException w:name="List Table 5 Dark Accent 3" w:uiPriority="50"/>
-    <w:lsdException w:name="List Table 6 Colorful Accent 3" w:uiPriority="51"/>
-    <w:lsdException w:name="List Table 7 Colorful Accent 3" w:uiPriority="52"/>
-    <w:lsdException w:name="List Table 1 Light Accent 4" w:uiPriority="46"/>
-    <w:lsdException w:name="List Table 2 Accent 4" w:uiPriority="47"/>
-    <w:lsdException w:name="List Table 3 Accent 4" w:uiPriority="48"/>
-    <w:lsdException w:name="List Table 4 Accent 4" w:uiPriority="49"/>
-    <w:lsdException w:name="List Table 5 Dark Accent 4" w:uiPriority="50"/>
-    <w:lsdException w:name="List Table 6 Colorful Accent 4" w:uiPriority="51"/>
-    <w:lsdException w:name="List Table 7 Colorful Accent 4" w:uiPriority="52"/>
-    <w:lsdException w:name="List Table 1 Light Accent 5" w:uiPriority="46"/>
-    <w:lsdException w:name="List Table 2 Accent 5" w:uiPriority="47"/>
-    <w:lsdException w:name="List Table 3 Accent 5" w:uiPriority="48"/>
-    <w:lsdException w:name="List Table 4 Accent 5" w:uiPriority="49"/>
-    <w:lsdException w:name="List Table 5 Dark Accent 5" w:uiPriority="50"/>
-    <w:lsdException w:name="List Table 6 Colorful Accent 5" w:uiPriority="51"/>
-    <w:lsdException w:name="List Table 7 Colorful Accent 5" w:uiPriority="52"/>
-    <w:lsdException w:name="List Table 1 Light Accent 6" w:uiPriority="46"/>
-    <w:lsdException w:name="List Table 2 Accent 6" w:uiPriority="47"/>
-    <w:lsdException w:name="List Table 3 Accent 6" w:uiPriority="48"/>
-    <w:lsdException w:name="List Table 4 Accent 6" w:uiPriority="49"/>
-    <w:lsdException w:name="List Table 5 Dark Accent 6" w:uiPriority="50"/>
-    <w:lsdException w:name="List Table 6 Colorful Accent 6" w:uiPriority="51"/>
-    <w:lsdException w:name="List Table 7 Colorful Accent 6" w:uiPriority="52"/>
+  <w:latentStyles w:defLockedState="0" w:defUIPriority="99" w:defSemiHidden="1" w:defUnhideWhenUsed="1" w:defQFormat="0" w:count="267">
+    <w:lsdException w:name="Normal" w:semiHidden="0" w:uiPriority="0" w:unhideWhenUsed="0" w:qFormat="1"/>
+    <w:lsdException w:name="heading 1" w:semiHidden="0" w:uiPriority="9" w:unhideWhenUsed="0" w:qFormat="1"/>
+    <w:lsdException w:name="heading 2" w:uiPriority="9" w:qFormat="1"/>
+    <w:lsdException w:name="heading 3" w:uiPriority="9" w:qFormat="1"/>
+    <w:lsdException w:name="heading 4" w:uiPriority="9" w:qFormat="1"/>
+    <w:lsdException w:name="heading 5" w:uiPriority="9" w:qFormat="1"/>
+    <w:lsdException w:name="heading 6" w:uiPriority="9" w:qFormat="1"/>
+    <w:lsdException w:name="heading 7" w:uiPriority="9" w:qFormat="1"/>
+    <w:lsdException w:name="heading 8" w:uiPriority="9" w:qFormat="1"/>
+    <w:lsdException w:name="heading 9" w:uiPriority="9" w:qFormat="1"/>
+    <w:lsdException w:name="toc 1" w:uiPriority="39"/>
+    <w:lsdException w:name="toc 2" w:uiPriority="39"/>
+    <w:lsdException w:name="toc 3" w:uiPriority="39"/>
+    <w:lsdException w:name="toc 4" w:uiPriority="39"/>
+    <w:lsdException w:name="toc 5" w:uiPriority="39"/>
+    <w:lsdException w:name="toc 6" w:uiPriority="39"/>
+    <w:lsdException w:name="toc 7" w:uiPriority="39"/>
+    <w:lsdException w:name="toc 8" w:uiPriority="39"/>
+    <w:lsdException w:name="toc 9" w:uiPriority="39"/>
+    <w:lsdException w:name="caption" w:uiPriority="35" w:qFormat="1"/>
+    <w:lsdException w:name="Title" w:semiHidden="0" w:uiPriority="10" w:unhideWhenUsed="0" w:qFormat="1"/>
+    <w:lsdException w:name="Default Paragraph Font" w:uiPriority="1"/>
+    <w:lsdException w:name="Subtitle" w:semiHidden="0" w:uiPriority="11" w:unhideWhenUsed="0" w:qFormat="1"/>
+    <w:lsdException w:name="Strong" w:semiHidden="0" w:uiPriority="22" w:unhideWhenUsed="0" w:qFormat="1"/>
+    <w:lsdException w:name="Emphasis" w:semiHidden="0" w:uiPriority="20" w:unhideWhenUsed="0" w:qFormat="1"/>
+    <w:lsdException w:name="Table Grid" w:semiHidden="0" w:uiPriority="39" w:unhideWhenUsed="0"/>
+    <w:lsdException w:name="Placeholder Text" w:unhideWhenUsed="0"/>
+    <w:lsdException w:name="No Spacing" w:semiHidden="0" w:uiPriority="1" w:unhideWhenUsed="0" w:qFormat="1"/>
+    <w:lsdException w:name="Light Shading" w:semiHidden="0" w:uiPriority="60" w:unhideWhenUsed="0"/>
+    <w:lsdException w:name="Light List" w:semiHidden="0" w:uiPriority="61" w:unhideWhenUsed="0"/>
+    <w:lsdException w:name="Light Grid" w:semiHidden="0" w:uiPriority="62" w:unhideWhenUsed="0"/>
+    <w:lsdException w:name="Medium Shading 1" w:semiHidden="0" w:uiPriority="63" w:unhideWhenUsed="0"/>
+    <w:lsdException w:name="Medium Shading 2" w:semiHidden="0" w:uiPriority="64" w:unhideWhenUsed="0"/>
+    <w:lsdException w:name="Medium List 1" w:semiHidden="0" w:uiPriority="65" w:unhideWhenUsed="0"/>
+    <w:lsdException w:name="Medium List 2" w:semiHidden="0" w:uiPriority="66" w:unhideWhenUsed="0"/>
+    <w:lsdException w:name="Medium Grid 1" w:semiHidden="0" w:uiPriority="67" w:unhideWhenUsed="0"/>
+    <w:lsdException w:name="Medium Grid 2" w:semiHidden="0" w:uiPriority="68" w:unhideWhenUsed="0"/>
+    <w:lsdException w:name="Medium Grid 3" w:semiHidden="0" w:uiPriority="69" w:unhideWhenUsed="0"/>
+    <w:lsdException w:name="Dark List" w:semiHidden="0" w:uiPriority="70" w:unhideWhenUsed="0"/>
+    <w:lsdException w:name="Colorful Shading" w:semiHidden="0" w:uiPriority="71" w:unhideWhenUsed="0"/>
+    <w:lsdException w:name="Colorful List" w:semiHidden="0" w:uiPriority="72" w:unhideWhenUsed="0"/>
+    <w:lsdException w:name="Colorful Grid" w:semiHidden="0" w:uiPriority="73" w:unhideWhenUsed="0"/>
+    <w:lsdException w:name="Light Shading Accent 1" w:semiHidden="0" w:uiPriority="60" w:unhideWhenUsed="0"/>
+    <w:lsdException w:name="Light List Accent 1" w:semiHidden="0" w:uiPriority="61" w:unhideWhenUsed="0"/>
+    <w:lsdException w:name="Light Grid Accent 1" w:semiHidden="0" w:uiPriority="62" w:unhideWhenUsed="0"/>
+    <w:lsdException w:name="Medium Shading 1 Accent 1" w:semiHidden="0" w:uiPriority="63" w:unhideWhenUsed="0"/>
+    <w:lsdException w:name="Medium Shading 2 Accent 1" w:semiHidden="0" w:uiPriority="64" w:unhideWhenUsed="0"/>
+    <w:lsdException w:name="Medium List 1 Accent 1" w:semiHidden="0" w:uiPriority="65" w:unhideWhenUsed="0"/>
+    <w:lsdException w:name="Revision" w:unhideWhenUsed="0"/>
+    <w:lsdException w:name="List Paragraph" w:semiHidden="0" w:uiPriority="34" w:unhideWhenUsed="0" w:qFormat="1"/>
+    <w:lsdException w:name="Quote" w:semiHidden="0" w:uiPriority="29" w:unhideWhenUsed="0" w:qFormat="1"/>
+    <w:lsdException w:name="Intense Quote" w:semiHidden="0" w:uiPriority="30" w:unhideWhenUsed="0" w:qFormat="1"/>
+    <w:lsdException w:name="Medium List 2 Accent 1" w:semiHidden="0" w:uiPriority="66" w:unhideWhenUsed="0"/>
+    <w:lsdException w:name="Medium Grid 1 Accent 1" w:semiHidden="0" w:uiPriority="67" w:unhideWhenUsed="0"/>
+    <w:lsdException w:name="Medium Grid 2 Accent 1" w:semiHidden="0" w:uiPriority="68" w:unhideWhenUsed="0"/>
+    <w:lsdException w:name="Medium Grid 3 Accent 1" w:semiHidden="0" w:uiPriority="69" w:unhideWhenUsed="0"/>
+    <w:lsdException w:name="Dark List Accent 1" w:semiHidden="0" w:uiPriority="70" w:unhideWhenUsed="0"/>
+    <w:lsdException w:name="Colorful Shading Accent 1" w:semiHidden="0" w:uiPriority="71" w:unhideWhenUsed="0"/>
+    <w:lsdException w:name="Colorful List Accent 1" w:semiHidden="0" w:uiPriority="72" w:unhideWhenUsed="0"/>
+    <w:lsdException w:name="Colorful Grid Accent 1" w:semiHidden="0" w:uiPriority="73" w:unhideWhenUsed="0"/>
+    <w:lsdException w:name="Light Shading Accent 2" w:semiHidden="0" w:uiPriority="60" w:unhideWhenUsed="0"/>
+    <w:lsdException w:name="Light List Accent 2" w:semiHidden="0" w:uiPriority="61" w:unhideWhenUsed="0"/>
+    <w:lsdException w:name="Light Grid Accent 2" w:semiHidden="0" w:uiPriority="62" w:unhideWhenUsed="0"/>
+    <w:lsdException w:name="Medium Shading 1 Accent 2" w:semiHidden="0" w:uiPriority="63" w:unhideWhenUsed="0"/>
+    <w:lsdException w:name="Medium Shading 2 Accent 2" w:semiHidden="0" w:uiPriority="64" w:unhideWhenUsed="0"/>
+    <w:lsdException w:name="Medium List 1 Accent 2" w:semiHidden="0" w:uiPriority="65" w:unhideWhenUsed="0"/>
+    <w:lsdException w:name="Medium List 2 Accent 2" w:semiHidden="0" w:uiPriority="66" w:unhideWhenUsed="0"/>
+    <w:lsdException w:name="Medium Grid 1 Accent 2" w:semiHidden="0" w:uiPriority="67" w:unhideWhenUsed="0"/>
+    <w:lsdException w:name="Medium Grid 2 Accent 2" w:semiHidden="0" w:uiPriority="68" w:unhideWhenUsed="0"/>
+    <w:lsdException w:name="Medium Grid 3 Accent 2" w:semiHidden="0" w:uiPriority="69" w:unhideWhenUsed="0"/>
+    <w:lsdException w:name="Dark List Accent 2" w:semiHidden="0" w:uiPriority="70" w:unhideWhenUsed="0"/>
+    <w:lsdException w:name="Colorful Shading Accent 2" w:semiHidden="0" w:uiPriority="71" w:unhideWhenUsed="0"/>
+    <w:lsdException w:name="Colorful List Accent 2" w:semiHidden="0" w:uiPriority="72" w:unhideWhenUsed="0"/>
+    <w:lsdException w:name="Colorful Grid Accent 2" w:semiHidden="0" w:uiPriority="73" w:unhideWhenUsed="0"/>
+    <w:lsdException w:name="Light Shading Accent 3" w:semiHidden="0" w:uiPriority="60" w:unhideWhenUsed="0"/>
+    <w:lsdException w:name="Light List Accent 3" w:semiHidden="0" w:uiPriority="61" w:unhideWhenUsed="0"/>
+    <w:lsdException w:name="Light Grid Accent 3" w:semiHidden="0" w:uiPriority="62" w:unhideWhenUsed="0"/>
+    <w:lsdException w:name="Medium Shading 1 Accent 3" w:semiHidden="0" w:uiPriority="63" w:unhideWhenUsed="0"/>
+    <w:lsdException w:name="Medium Shading 2 Accent 3" w:semiHidden="0" w:uiPriority="64" w:unhideWhenUsed="0"/>
+    <w:lsdException w:name="Medium List 1 Accent 3" w:semiHidden="0" w:uiPriority="65" w:unhideWhenUsed="0"/>
+    <w:lsdException w:name="Medium List 2 Accent 3" w:semiHidden="0" w:uiPriority="66" w:unhideWhenUsed="0"/>
+    <w:lsdException w:name="Medium Grid 1 Accent 3" w:semiHidden="0" w:uiPriority="67" w:unhideWhenUsed="0"/>
+    <w:lsdException w:name="Medium Grid 2 Accent 3" w:semiHidden="0" w:uiPriority="68" w:unhideWhenUsed="0"/>
+    <w:lsdException w:name="Medium Grid 3 Accent 3" w:semiHidden="0" w:uiPriority="69" w:unhideWhenUsed="0"/>
+    <w:lsdException w:name="Dark List Accent 3" w:semiHidden="0" w:uiPriority="70" w:unhideWhenUsed="0"/>
+    <w:lsdException w:name="Colorful Shading Accent 3" w:semiHidden="0" w:uiPriority="71" w:unhideWhenUsed="0"/>
+    <w:lsdException w:name="Colorful List Accent 3" w:semiHidden="0" w:uiPriority="72" w:unhideWhenUsed="0"/>
+    <w:lsdException w:name="Colorful Grid Accent 3" w:semiHidden="0" w:uiPriority="73" w:unhideWhenUsed="0"/>
+    <w:lsdException w:name="Light Shading Accent 4" w:semiHidden="0" w:uiPriority="60" w:unhideWhenUsed="0"/>
+    <w:lsdException w:name="Light List Accent 4" w:semiHidden="0" w:uiPriority="61" w:unhideWhenUsed="0"/>
+    <w:lsdException w:name="Light Grid Accent 4" w:semiHidden="0" w:uiPriority="62" w:unhideWhenUsed="0"/>
+    <w:lsdException w:name="Medium Shading 1 Accent 4" w:semiHidden="0" w:uiPriority="63" w:unhideWhenUsed="0"/>
+    <w:lsdException w:name="Medium Shading 2 Accent 4" w:semiHidden="0" w:uiPriority="64" w:unhideWhenUsed="0"/>
+    <w:lsdException w:name="Medium List 1 Accent 4" w:semiHidden="0" w:uiPriority="65" w:unhideWhenUsed="0"/>
+    <w:lsdException w:name="Medium List 2 Accent 4" w:semiHidden="0" w:uiPriority="66" w:unhideWhenUsed="0"/>
+    <w:lsdException w:name="Medium Grid 1 Accent 4" w:semiHidden="0" w:uiPriority="67" w:unhideWhenUsed="0"/>
+    <w:lsdException w:name="Medium Grid 2 Accent 4" w:semiHidden="0" w:uiPriority="68" w:unhideWhenUsed="0"/>
+    <w:lsdException w:name="Medium Grid 3 Accent 4" w:semiHidden="0" w:uiPriority="69" w:unhideWhenUsed="0"/>
+    <w:lsdException w:name="Dark List Accent 4" w:semiHidden="0" w:uiPriority="70" w:unhideWhenUsed="0"/>
+    <w:lsdException w:name="Colorful Shading Accent 4" w:semiHidden="0" w:uiPriority="71" w:unhideWhenUsed="0"/>
+    <w:lsdException w:name="Colorful List Accent 4" w:semiHidden="0" w:uiPriority="72" w:unhideWhenUsed="0"/>
+    <w:lsdException w:name="Colorful Grid Accent 4" w:semiHidden="0" w:uiPriority="73" w:unhideWhenUsed="0"/>
+    <w:lsdException w:name="Light Shading Accent 5" w:semiHidden="0" w:uiPriority="60" w:unhideWhenUsed="0"/>
+    <w:lsdException w:name="Light List Accent 5" w:semiHidden="0" w:uiPriority="61" w:unhideWhenUsed="0"/>
+    <w:lsdException w:name="Light Grid Accent 5" w:semiHidden="0" w:uiPriority="62" w:unhideWhenUsed="0"/>
+    <w:lsdException w:name="Medium Shading 1 Accent 5" w:semiHidden="0" w:uiPriority="63" w:unhideWhenUsed="0"/>
+    <w:lsdException w:name="Medium Shading 2 Accent 5" w:semiHidden="0" w:uiPriority="64" w:unhideWhenUsed="0"/>
+    <w:lsdException w:name="Medium List 1 Accent 5" w:semiHidden="0" w:uiPriority="65" w:unhideWhenUsed="0"/>
+    <w:lsdException w:name="Medium List 2 Accent 5" w:semiHidden="0" w:uiPriority="66" w:unhideWhenUsed="0"/>
+    <w:lsdException w:name="Medium Grid 1 Accent 5" w:semiHidden="0" w:uiPriority="67" w:unhideWhenUsed="0"/>
+    <w:lsdException w:name="Medium Grid 2 Accent 5" w:semiHidden="0" w:uiPriority="68" w:unhideWhenUsed="0"/>
+    <w:lsdException w:name="Medium Grid 3 Accent 5" w:semiHidden="0" w:uiPriority="69" w:unhideWhenUsed="0"/>
+    <w:lsdException w:name="Dark List Accent 5" w:semiHidden="0" w:uiPriority="70" w:unhideWhenUsed="0"/>
+    <w:lsdException w:name="Colorful Shading Accent 5" w:semiHidden="0" w:uiPriority="71" w:unhideWhenUsed="0"/>
+    <w:lsdException w:name="Colorful List Accent 5" w:semiHidden="0" w:uiPriority="72" w:unhideWhenUsed="0"/>
+    <w:lsdException w:name="Colorful Grid Accent 5" w:semiHidden="0" w:uiPriority="73" w:unhideWhenUsed="0"/>
+    <w:lsdException w:name="Light Shading Accent 6" w:semiHidden="0" w:uiPriority="60" w:unhideWhenUsed="0"/>
+    <w:lsdException w:name="Light List Accent 6" w:semiHidden="0" w:uiPriority="61" w:unhideWhenUsed="0"/>
+    <w:lsdException w:name="Light Grid Accent 6" w:semiHidden="0" w:uiPriority="62" w:unhideWhenUsed="0"/>
+    <w:lsdException w:name="Medium Shading 1 Accent 6" w:semiHidden="0" w:uiPriority="63" w:unhideWhenUsed="0"/>
+    <w:lsdException w:name="Medium Shading 2 Accent 6" w:semiHidden="0" w:uiPriority="64" w:unhideWhenUsed="0"/>
+    <w:lsdException w:name="Medium List 1 Accent 6" w:semiHidden="0" w:uiPriority="65" w:unhideWhenUsed="0"/>
+    <w:lsdException w:name="Medium List 2 Accent 6" w:semiHidden="0" w:uiPriority="66" w:unhideWhenUsed="0"/>
+    <w:lsdException w:name="Medium Grid 1 Accent 6" w:semiHidden="0" w:uiPriority="67" w:unhideWhenUsed="0"/>
+    <w:lsdException w:name="Medium Grid 2 Accent 6" w:semiHidden="0" w:uiPriority="68" w:unhideWhenUsed="0"/>
+    <w:lsdException w:name="Medium Grid 3 Accent 6" w:semiHidden="0" w:uiPriority="69" w:unhideWhenUsed="0"/>
+    <w:lsdException w:name="Dark List Accent 6" w:semiHidden="0" w:uiPriority="70" w:unhideWhenUsed="0"/>
+    <w:lsdException w:name="Colorful Shading Accent 6" w:semiHidden="0" w:uiPriority="71" w:unhideWhenUsed="0"/>
+    <w:lsdException w:name="Colorful List Accent 6" w:semiHidden="0" w:uiPriority="72" w:unhideWhenUsed="0"/>
+    <w:lsdException w:name="Colorful Grid Accent 6" w:semiHidden="0" w:uiPriority="73" w:unhideWhenUsed="0"/>
+    <w:lsdException w:name="Subtle Emphasis" w:semiHidden="0" w:uiPriority="19" w:unhideWhenUsed="0" w:qFormat="1"/>
+    <w:lsdException w:name="Intense Emphasis" w:semiHidden="0" w:uiPriority="21" w:unhideWhenUsed="0" w:qFormat="1"/>
+    <w:lsdException w:name="Subtle Reference" w:semiHidden="0" w:uiPriority="31" w:unhideWhenUsed="0" w:qFormat="1"/>
+    <w:lsdException w:name="Intense Reference" w:semiHidden="0" w:uiPriority="32" w:unhideWhenUsed="0" w:qFormat="1"/>
+    <w:lsdException w:name="Book Title" w:semiHidden="0" w:uiPriority="33" w:unhideWhenUsed="0" w:qFormat="1"/>
+    <w:lsdException w:name="Bibliography" w:uiPriority="37"/>
+    <w:lsdException w:name="TOC Heading" w:uiPriority="39" w:qFormat="1"/>
   </w:latentStyles>
-  <w:style w:type="paragraph" w:default="1" w:styleId="Normal">
+  <w:style w:type="paragraph" w:default="1" w:styleId="Standaard">
     <w:name w:val="Normal"/>
     <w:qFormat/>
     <w:rsid w:val="004811BC"/>
   </w:style>
-  <w:style w:type="paragraph" w:styleId="Heading1">
+  <w:style w:type="paragraph" w:styleId="Kop1">
     <w:name w:val="heading 1"/>
-    <w:basedOn w:val="Normal"/>
-    <w:next w:val="Normal"/>
-    <w:link w:val="Heading1Char"/>
+    <w:basedOn w:val="Standaard"/>
+    <w:next w:val="Standaard"/>
+    <w:link w:val="Kop1Char"/>
     <w:uiPriority w:val="9"/>
     <w:qFormat/>
     <w:rsid w:val="004811BC"/>
@@ -4493,11 +4302,11 @@
       <w:szCs w:val="22"/>
     </w:rPr>
   </w:style>
-  <w:style w:type="paragraph" w:styleId="Heading2">
+  <w:style w:type="paragraph" w:styleId="Kop2">
     <w:name w:val="heading 2"/>
-    <w:basedOn w:val="Normal"/>
-    <w:next w:val="Normal"/>
-    <w:link w:val="Heading2Char"/>
+    <w:basedOn w:val="Standaard"/>
+    <w:next w:val="Standaard"/>
+    <w:link w:val="Kop2Char"/>
     <w:uiPriority w:val="9"/>
     <w:unhideWhenUsed/>
     <w:qFormat/>
@@ -4518,11 +4327,11 @@
       <w:spacing w:val="15"/>
     </w:rPr>
   </w:style>
-  <w:style w:type="paragraph" w:styleId="Heading3">
+  <w:style w:type="paragraph" w:styleId="Kop3">
     <w:name w:val="heading 3"/>
-    <w:basedOn w:val="Normal"/>
-    <w:next w:val="Normal"/>
-    <w:link w:val="Heading3Char"/>
+    <w:basedOn w:val="Standaard"/>
+    <w:next w:val="Standaard"/>
+    <w:link w:val="Kop3Char"/>
     <w:uiPriority w:val="9"/>
     <w:semiHidden/>
     <w:unhideWhenUsed/>
@@ -4541,11 +4350,11 @@
       <w:spacing w:val="15"/>
     </w:rPr>
   </w:style>
-  <w:style w:type="paragraph" w:styleId="Heading4">
+  <w:style w:type="paragraph" w:styleId="Kop4">
     <w:name w:val="heading 4"/>
-    <w:basedOn w:val="Normal"/>
-    <w:next w:val="Normal"/>
-    <w:link w:val="Heading4Char"/>
+    <w:basedOn w:val="Standaard"/>
+    <w:next w:val="Standaard"/>
+    <w:link w:val="Kop4Char"/>
     <w:uiPriority w:val="9"/>
     <w:semiHidden/>
     <w:unhideWhenUsed/>
@@ -4564,11 +4373,11 @@
       <w:spacing w:val="10"/>
     </w:rPr>
   </w:style>
-  <w:style w:type="paragraph" w:styleId="Heading5">
+  <w:style w:type="paragraph" w:styleId="Kop5">
     <w:name w:val="heading 5"/>
-    <w:basedOn w:val="Normal"/>
-    <w:next w:val="Normal"/>
-    <w:link w:val="Heading5Char"/>
+    <w:basedOn w:val="Standaard"/>
+    <w:next w:val="Standaard"/>
+    <w:link w:val="Kop5Char"/>
     <w:uiPriority w:val="9"/>
     <w:semiHidden/>
     <w:unhideWhenUsed/>
@@ -4587,11 +4396,11 @@
       <w:spacing w:val="10"/>
     </w:rPr>
   </w:style>
-  <w:style w:type="paragraph" w:styleId="Heading6">
+  <w:style w:type="paragraph" w:styleId="Kop6">
     <w:name w:val="heading 6"/>
-    <w:basedOn w:val="Normal"/>
-    <w:next w:val="Normal"/>
-    <w:link w:val="Heading6Char"/>
+    <w:basedOn w:val="Standaard"/>
+    <w:next w:val="Standaard"/>
+    <w:link w:val="Kop6Char"/>
     <w:uiPriority w:val="9"/>
     <w:semiHidden/>
     <w:unhideWhenUsed/>
@@ -4610,11 +4419,11 @@
       <w:spacing w:val="10"/>
     </w:rPr>
   </w:style>
-  <w:style w:type="paragraph" w:styleId="Heading7">
+  <w:style w:type="paragraph" w:styleId="Kop7">
     <w:name w:val="heading 7"/>
-    <w:basedOn w:val="Normal"/>
-    <w:next w:val="Normal"/>
-    <w:link w:val="Heading7Char"/>
+    <w:basedOn w:val="Standaard"/>
+    <w:next w:val="Standaard"/>
+    <w:link w:val="Kop7Char"/>
     <w:uiPriority w:val="9"/>
     <w:semiHidden/>
     <w:unhideWhenUsed/>
@@ -4630,11 +4439,11 @@
       <w:spacing w:val="10"/>
     </w:rPr>
   </w:style>
-  <w:style w:type="paragraph" w:styleId="Heading8">
+  <w:style w:type="paragraph" w:styleId="Kop8">
     <w:name w:val="heading 8"/>
-    <w:basedOn w:val="Normal"/>
-    <w:next w:val="Normal"/>
-    <w:link w:val="Heading8Char"/>
+    <w:basedOn w:val="Standaard"/>
+    <w:next w:val="Standaard"/>
+    <w:link w:val="Kop8Char"/>
     <w:uiPriority w:val="9"/>
     <w:semiHidden/>
     <w:unhideWhenUsed/>
@@ -4651,11 +4460,11 @@
       <w:szCs w:val="18"/>
     </w:rPr>
   </w:style>
-  <w:style w:type="paragraph" w:styleId="Heading9">
+  <w:style w:type="paragraph" w:styleId="Kop9">
     <w:name w:val="heading 9"/>
-    <w:basedOn w:val="Normal"/>
-    <w:next w:val="Normal"/>
-    <w:link w:val="Heading9Char"/>
+    <w:basedOn w:val="Standaard"/>
+    <w:next w:val="Standaard"/>
+    <w:link w:val="Kop9Char"/>
     <w:uiPriority w:val="9"/>
     <w:semiHidden/>
     <w:unhideWhenUsed/>
@@ -4674,13 +4483,13 @@
       <w:szCs w:val="18"/>
     </w:rPr>
   </w:style>
-  <w:style w:type="character" w:default="1" w:styleId="DefaultParagraphFont">
+  <w:style w:type="character" w:default="1" w:styleId="Standaardalinea-lettertype">
     <w:name w:val="Default Paragraph Font"/>
     <w:uiPriority w:val="1"/>
     <w:semiHidden/>
     <w:unhideWhenUsed/>
   </w:style>
-  <w:style w:type="table" w:default="1" w:styleId="TableNormal">
+  <w:style w:type="table" w:default="1" w:styleId="Standaardtabel">
     <w:name w:val="Normal Table"/>
     <w:uiPriority w:val="99"/>
     <w:semiHidden/>
@@ -4695,15 +4504,15 @@
       </w:tblCellMar>
     </w:tblPr>
   </w:style>
-  <w:style w:type="numbering" w:default="1" w:styleId="NoList">
+  <w:style w:type="numbering" w:default="1" w:styleId="Geenlijst">
     <w:name w:val="No List"/>
     <w:uiPriority w:val="99"/>
     <w:semiHidden/>
     <w:unhideWhenUsed/>
   </w:style>
-  <w:style w:type="paragraph" w:styleId="NoSpacing">
+  <w:style w:type="paragraph" w:styleId="Geenafstand">
     <w:name w:val="No Spacing"/>
-    <w:link w:val="NoSpacingChar"/>
+    <w:link w:val="GeenafstandChar"/>
     <w:uiPriority w:val="1"/>
     <w:qFormat/>
     <w:rsid w:val="004811BC"/>
@@ -4711,17 +4520,17 @@
       <w:spacing w:after="0" w:line="240" w:lineRule="auto"/>
     </w:pPr>
   </w:style>
-  <w:style w:type="character" w:customStyle="1" w:styleId="NoSpacingChar">
-    <w:name w:val="No Spacing Char"/>
-    <w:basedOn w:val="DefaultParagraphFont"/>
-    <w:link w:val="NoSpacing"/>
+  <w:style w:type="character" w:customStyle="1" w:styleId="GeenafstandChar">
+    <w:name w:val="Geen afstand Char"/>
+    <w:basedOn w:val="Standaardalinea-lettertype"/>
+    <w:link w:val="Geenafstand"/>
     <w:uiPriority w:val="1"/>
     <w:rsid w:val="004811BC"/>
   </w:style>
-  <w:style w:type="character" w:customStyle="1" w:styleId="Heading1Char">
-    <w:name w:val="Heading 1 Char"/>
-    <w:basedOn w:val="DefaultParagraphFont"/>
-    <w:link w:val="Heading1"/>
+  <w:style w:type="character" w:customStyle="1" w:styleId="Kop1Char">
+    <w:name w:val="Kop 1 Char"/>
+    <w:basedOn w:val="Standaardalinea-lettertype"/>
+    <w:link w:val="Kop1"/>
     <w:uiPriority w:val="9"/>
     <w:rsid w:val="004811BC"/>
     <w:rPr>
@@ -4733,10 +4542,10 @@
       <w:shd w:val="clear" w:color="auto" w:fill="5B9BD5" w:themeFill="accent1"/>
     </w:rPr>
   </w:style>
-  <w:style w:type="character" w:customStyle="1" w:styleId="Heading2Char">
-    <w:name w:val="Heading 2 Char"/>
-    <w:basedOn w:val="DefaultParagraphFont"/>
-    <w:link w:val="Heading2"/>
+  <w:style w:type="character" w:customStyle="1" w:styleId="Kop2Char">
+    <w:name w:val="Kop 2 Char"/>
+    <w:basedOn w:val="Standaardalinea-lettertype"/>
+    <w:link w:val="Kop2"/>
     <w:uiPriority w:val="9"/>
     <w:rsid w:val="004811BC"/>
     <w:rPr>
@@ -4745,10 +4554,10 @@
       <w:shd w:val="clear" w:color="auto" w:fill="DEEAF6" w:themeFill="accent1" w:themeFillTint="33"/>
     </w:rPr>
   </w:style>
-  <w:style w:type="character" w:customStyle="1" w:styleId="Heading3Char">
-    <w:name w:val="Heading 3 Char"/>
-    <w:basedOn w:val="DefaultParagraphFont"/>
-    <w:link w:val="Heading3"/>
+  <w:style w:type="character" w:customStyle="1" w:styleId="Kop3Char">
+    <w:name w:val="Kop 3 Char"/>
+    <w:basedOn w:val="Standaardalinea-lettertype"/>
+    <w:link w:val="Kop3"/>
     <w:uiPriority w:val="9"/>
     <w:semiHidden/>
     <w:rsid w:val="004811BC"/>
@@ -4758,10 +4567,10 @@
       <w:spacing w:val="15"/>
     </w:rPr>
   </w:style>
-  <w:style w:type="character" w:customStyle="1" w:styleId="Heading4Char">
-    <w:name w:val="Heading 4 Char"/>
-    <w:basedOn w:val="DefaultParagraphFont"/>
-    <w:link w:val="Heading4"/>
+  <w:style w:type="character" w:customStyle="1" w:styleId="Kop4Char">
+    <w:name w:val="Kop 4 Char"/>
+    <w:basedOn w:val="Standaardalinea-lettertype"/>
+    <w:link w:val="Kop4"/>
     <w:uiPriority w:val="9"/>
     <w:semiHidden/>
     <w:rsid w:val="004811BC"/>
@@ -4771,10 +4580,10 @@
       <w:spacing w:val="10"/>
     </w:rPr>
   </w:style>
-  <w:style w:type="character" w:customStyle="1" w:styleId="Heading5Char">
-    <w:name w:val="Heading 5 Char"/>
-    <w:basedOn w:val="DefaultParagraphFont"/>
-    <w:link w:val="Heading5"/>
+  <w:style w:type="character" w:customStyle="1" w:styleId="Kop5Char">
+    <w:name w:val="Kop 5 Char"/>
+    <w:basedOn w:val="Standaardalinea-lettertype"/>
+    <w:link w:val="Kop5"/>
     <w:uiPriority w:val="9"/>
     <w:semiHidden/>
     <w:rsid w:val="004811BC"/>
@@ -4784,10 +4593,10 @@
       <w:spacing w:val="10"/>
     </w:rPr>
   </w:style>
-  <w:style w:type="character" w:customStyle="1" w:styleId="Heading6Char">
-    <w:name w:val="Heading 6 Char"/>
-    <w:basedOn w:val="DefaultParagraphFont"/>
-    <w:link w:val="Heading6"/>
+  <w:style w:type="character" w:customStyle="1" w:styleId="Kop6Char">
+    <w:name w:val="Kop 6 Char"/>
+    <w:basedOn w:val="Standaardalinea-lettertype"/>
+    <w:link w:val="Kop6"/>
     <w:uiPriority w:val="9"/>
     <w:semiHidden/>
     <w:rsid w:val="004811BC"/>
@@ -4797,10 +4606,10 @@
       <w:spacing w:val="10"/>
     </w:rPr>
   </w:style>
-  <w:style w:type="character" w:customStyle="1" w:styleId="Heading7Char">
-    <w:name w:val="Heading 7 Char"/>
-    <w:basedOn w:val="DefaultParagraphFont"/>
-    <w:link w:val="Heading7"/>
+  <w:style w:type="character" w:customStyle="1" w:styleId="Kop7Char">
+    <w:name w:val="Kop 7 Char"/>
+    <w:basedOn w:val="Standaardalinea-lettertype"/>
+    <w:link w:val="Kop7"/>
     <w:uiPriority w:val="9"/>
     <w:semiHidden/>
     <w:rsid w:val="004811BC"/>
@@ -4810,10 +4619,10 @@
       <w:spacing w:val="10"/>
     </w:rPr>
   </w:style>
-  <w:style w:type="character" w:customStyle="1" w:styleId="Heading8Char">
-    <w:name w:val="Heading 8 Char"/>
-    <w:basedOn w:val="DefaultParagraphFont"/>
-    <w:link w:val="Heading8"/>
+  <w:style w:type="character" w:customStyle="1" w:styleId="Kop8Char">
+    <w:name w:val="Kop 8 Char"/>
+    <w:basedOn w:val="Standaardalinea-lettertype"/>
+    <w:link w:val="Kop8"/>
     <w:uiPriority w:val="9"/>
     <w:semiHidden/>
     <w:rsid w:val="004811BC"/>
@@ -4824,10 +4633,10 @@
       <w:szCs w:val="18"/>
     </w:rPr>
   </w:style>
-  <w:style w:type="character" w:customStyle="1" w:styleId="Heading9Char">
-    <w:name w:val="Heading 9 Char"/>
-    <w:basedOn w:val="DefaultParagraphFont"/>
-    <w:link w:val="Heading9"/>
+  <w:style w:type="character" w:customStyle="1" w:styleId="Kop9Char">
+    <w:name w:val="Kop 9 Char"/>
+    <w:basedOn w:val="Standaardalinea-lettertype"/>
+    <w:link w:val="Kop9"/>
     <w:uiPriority w:val="9"/>
     <w:semiHidden/>
     <w:rsid w:val="004811BC"/>
@@ -4840,10 +4649,10 @@
       <w:szCs w:val="18"/>
     </w:rPr>
   </w:style>
-  <w:style w:type="paragraph" w:styleId="Caption">
+  <w:style w:type="paragraph" w:styleId="Bijschrift">
     <w:name w:val="caption"/>
-    <w:basedOn w:val="Normal"/>
-    <w:next w:val="Normal"/>
+    <w:basedOn w:val="Standaard"/>
+    <w:next w:val="Standaard"/>
     <w:uiPriority w:val="35"/>
     <w:semiHidden/>
     <w:unhideWhenUsed/>
@@ -4857,11 +4666,11 @@
       <w:szCs w:val="16"/>
     </w:rPr>
   </w:style>
-  <w:style w:type="paragraph" w:styleId="Title">
+  <w:style w:type="paragraph" w:styleId="Titel">
     <w:name w:val="Title"/>
-    <w:basedOn w:val="Normal"/>
-    <w:next w:val="Normal"/>
-    <w:link w:val="TitleChar"/>
+    <w:basedOn w:val="Standaard"/>
+    <w:next w:val="Standaard"/>
+    <w:link w:val="TitelChar"/>
     <w:uiPriority w:val="10"/>
     <w:qFormat/>
     <w:rsid w:val="004811BC"/>
@@ -4877,10 +4686,10 @@
       <w:szCs w:val="52"/>
     </w:rPr>
   </w:style>
-  <w:style w:type="character" w:customStyle="1" w:styleId="TitleChar">
-    <w:name w:val="Title Char"/>
-    <w:basedOn w:val="DefaultParagraphFont"/>
-    <w:link w:val="Title"/>
+  <w:style w:type="character" w:customStyle="1" w:styleId="TitelChar">
+    <w:name w:val="Titel Char"/>
+    <w:basedOn w:val="Standaardalinea-lettertype"/>
+    <w:link w:val="Titel"/>
     <w:uiPriority w:val="10"/>
     <w:rsid w:val="004811BC"/>
     <w:rPr>
@@ -4892,11 +4701,11 @@
       <w:szCs w:val="52"/>
     </w:rPr>
   </w:style>
-  <w:style w:type="paragraph" w:styleId="Subtitle">
+  <w:style w:type="paragraph" w:styleId="Ondertitel">
     <w:name w:val="Subtitle"/>
-    <w:basedOn w:val="Normal"/>
-    <w:next w:val="Normal"/>
-    <w:link w:val="SubtitleChar"/>
+    <w:basedOn w:val="Standaard"/>
+    <w:next w:val="Standaard"/>
+    <w:link w:val="OndertitelChar"/>
     <w:uiPriority w:val="11"/>
     <w:qFormat/>
     <w:rsid w:val="004811BC"/>
@@ -4911,10 +4720,10 @@
       <w:szCs w:val="21"/>
     </w:rPr>
   </w:style>
-  <w:style w:type="character" w:customStyle="1" w:styleId="SubtitleChar">
-    <w:name w:val="Subtitle Char"/>
-    <w:basedOn w:val="DefaultParagraphFont"/>
-    <w:link w:val="Subtitle"/>
+  <w:style w:type="character" w:customStyle="1" w:styleId="OndertitelChar">
+    <w:name w:val="Ondertitel Char"/>
+    <w:basedOn w:val="Standaardalinea-lettertype"/>
+    <w:link w:val="Ondertitel"/>
     <w:uiPriority w:val="11"/>
     <w:rsid w:val="004811BC"/>
     <w:rPr>
@@ -4925,7 +4734,7 @@
       <w:szCs w:val="21"/>
     </w:rPr>
   </w:style>
-  <w:style w:type="character" w:styleId="Strong">
+  <w:style w:type="character" w:styleId="Zwaar">
     <w:name w:val="Strong"/>
     <w:uiPriority w:val="22"/>
     <w:qFormat/>
@@ -4935,7 +4744,7 @@
       <w:bCs/>
     </w:rPr>
   </w:style>
-  <w:style w:type="character" w:styleId="Emphasis">
+  <w:style w:type="character" w:styleId="Nadruk">
     <w:name w:val="Emphasis"/>
     <w:uiPriority w:val="20"/>
     <w:qFormat/>
@@ -4946,11 +4755,11 @@
       <w:spacing w:val="5"/>
     </w:rPr>
   </w:style>
-  <w:style w:type="paragraph" w:styleId="Quote">
+  <w:style w:type="paragraph" w:styleId="Citaat">
     <w:name w:val="Quote"/>
-    <w:basedOn w:val="Normal"/>
-    <w:next w:val="Normal"/>
-    <w:link w:val="QuoteChar"/>
+    <w:basedOn w:val="Standaard"/>
+    <w:next w:val="Standaard"/>
+    <w:link w:val="CitaatChar"/>
     <w:uiPriority w:val="29"/>
     <w:qFormat/>
     <w:rsid w:val="004811BC"/>
@@ -4961,10 +4770,10 @@
       <w:szCs w:val="24"/>
     </w:rPr>
   </w:style>
-  <w:style w:type="character" w:customStyle="1" w:styleId="QuoteChar">
-    <w:name w:val="Quote Char"/>
-    <w:basedOn w:val="DefaultParagraphFont"/>
-    <w:link w:val="Quote"/>
+  <w:style w:type="character" w:customStyle="1" w:styleId="CitaatChar">
+    <w:name w:val="Citaat Char"/>
+    <w:basedOn w:val="Standaardalinea-lettertype"/>
+    <w:link w:val="Citaat"/>
     <w:uiPriority w:val="29"/>
     <w:rsid w:val="004811BC"/>
     <w:rPr>
@@ -4974,11 +4783,11 @@
       <w:szCs w:val="24"/>
     </w:rPr>
   </w:style>
-  <w:style w:type="paragraph" w:styleId="IntenseQuote">
+  <w:style w:type="paragraph" w:styleId="Duidelijkcitaat">
     <w:name w:val="Intense Quote"/>
-    <w:basedOn w:val="Normal"/>
-    <w:next w:val="Normal"/>
-    <w:link w:val="IntenseQuoteChar"/>
+    <w:basedOn w:val="Standaard"/>
+    <w:next w:val="Standaard"/>
+    <w:link w:val="DuidelijkcitaatChar"/>
     <w:uiPriority w:val="30"/>
     <w:qFormat/>
     <w:rsid w:val="004811BC"/>
@@ -4993,10 +4802,10 @@
       <w:szCs w:val="24"/>
     </w:rPr>
   </w:style>
-  <w:style w:type="character" w:customStyle="1" w:styleId="IntenseQuoteChar">
-    <w:name w:val="Intense Quote Char"/>
-    <w:basedOn w:val="DefaultParagraphFont"/>
-    <w:link w:val="IntenseQuote"/>
+  <w:style w:type="character" w:customStyle="1" w:styleId="DuidelijkcitaatChar">
+    <w:name w:val="Duidelijk citaat Char"/>
+    <w:basedOn w:val="Standaardalinea-lettertype"/>
+    <w:link w:val="Duidelijkcitaat"/>
     <w:uiPriority w:val="30"/>
     <w:rsid w:val="004811BC"/>
     <w:rPr>
@@ -5005,7 +4814,7 @@
       <w:szCs w:val="24"/>
     </w:rPr>
   </w:style>
-  <w:style w:type="character" w:styleId="SubtleEmphasis">
+  <w:style w:type="character" w:styleId="Subtielebenadrukking">
     <w:name w:val="Subtle Emphasis"/>
     <w:uiPriority w:val="19"/>
     <w:qFormat/>
@@ -5016,7 +4825,7 @@
       <w:color w:val="1F4D78" w:themeColor="accent1" w:themeShade="7F"/>
     </w:rPr>
   </w:style>
-  <w:style w:type="character" w:styleId="IntenseEmphasis">
+  <w:style w:type="character" w:styleId="Intensievebenadrukking">
     <w:name w:val="Intense Emphasis"/>
     <w:uiPriority w:val="21"/>
     <w:qFormat/>
@@ -5029,7 +4838,7 @@
       <w:spacing w:val="10"/>
     </w:rPr>
   </w:style>
-  <w:style w:type="character" w:styleId="SubtleReference">
+  <w:style w:type="character" w:styleId="Subtieleverwijzing">
     <w:name w:val="Subtle Reference"/>
     <w:uiPriority w:val="31"/>
     <w:qFormat/>
@@ -5040,7 +4849,7 @@
       <w:color w:val="5B9BD5" w:themeColor="accent1"/>
     </w:rPr>
   </w:style>
-  <w:style w:type="character" w:styleId="IntenseReference">
+  <w:style w:type="character" w:styleId="Intensieveverwijzing">
     <w:name w:val="Intense Reference"/>
     <w:uiPriority w:val="32"/>
     <w:qFormat/>
@@ -5054,7 +4863,7 @@
       <w:color w:val="5B9BD5" w:themeColor="accent1"/>
     </w:rPr>
   </w:style>
-  <w:style w:type="character" w:styleId="BookTitle">
+  <w:style w:type="character" w:styleId="Titelvanboek">
     <w:name w:val="Book Title"/>
     <w:uiPriority w:val="33"/>
     <w:qFormat/>
@@ -5067,10 +4876,10 @@
       <w:spacing w:val="0"/>
     </w:rPr>
   </w:style>
-  <w:style w:type="paragraph" w:styleId="TOCHeading">
+  <w:style w:type="paragraph" w:styleId="Kopvaninhoudsopgave">
     <w:name w:val="TOC Heading"/>
-    <w:basedOn w:val="Heading1"/>
-    <w:next w:val="Normal"/>
+    <w:basedOn w:val="Kop1"/>
+    <w:next w:val="Standaard"/>
     <w:uiPriority w:val="39"/>
     <w:unhideWhenUsed/>
     <w:qFormat/>
@@ -5079,10 +4888,10 @@
       <w:outlineLvl w:val="9"/>
     </w:pPr>
   </w:style>
-  <w:style w:type="paragraph" w:styleId="Header">
+  <w:style w:type="paragraph" w:styleId="Koptekst">
     <w:name w:val="header"/>
-    <w:basedOn w:val="Normal"/>
-    <w:link w:val="HeaderChar"/>
+    <w:basedOn w:val="Standaard"/>
+    <w:link w:val="KoptekstChar"/>
     <w:uiPriority w:val="99"/>
     <w:unhideWhenUsed/>
     <w:rsid w:val="004811BC"/>
@@ -5094,17 +4903,17 @@
       <w:spacing w:before="0" w:after="0" w:line="240" w:lineRule="auto"/>
     </w:pPr>
   </w:style>
-  <w:style w:type="character" w:customStyle="1" w:styleId="HeaderChar">
-    <w:name w:val="Header Char"/>
-    <w:basedOn w:val="DefaultParagraphFont"/>
-    <w:link w:val="Header"/>
+  <w:style w:type="character" w:customStyle="1" w:styleId="KoptekstChar">
+    <w:name w:val="Koptekst Char"/>
+    <w:basedOn w:val="Standaardalinea-lettertype"/>
+    <w:link w:val="Koptekst"/>
     <w:uiPriority w:val="99"/>
     <w:rsid w:val="004811BC"/>
   </w:style>
-  <w:style w:type="paragraph" w:styleId="Footer">
+  <w:style w:type="paragraph" w:styleId="Voettekst">
     <w:name w:val="footer"/>
-    <w:basedOn w:val="Normal"/>
-    <w:link w:val="FooterChar"/>
+    <w:basedOn w:val="Standaard"/>
+    <w:link w:val="VoettekstChar"/>
     <w:uiPriority w:val="99"/>
     <w:unhideWhenUsed/>
     <w:rsid w:val="004811BC"/>
@@ -5116,17 +4925,17 @@
       <w:spacing w:before="0" w:after="0" w:line="240" w:lineRule="auto"/>
     </w:pPr>
   </w:style>
-  <w:style w:type="character" w:customStyle="1" w:styleId="FooterChar">
-    <w:name w:val="Footer Char"/>
-    <w:basedOn w:val="DefaultParagraphFont"/>
-    <w:link w:val="Footer"/>
+  <w:style w:type="character" w:customStyle="1" w:styleId="VoettekstChar">
+    <w:name w:val="Voettekst Char"/>
+    <w:basedOn w:val="Standaardalinea-lettertype"/>
+    <w:link w:val="Voettekst"/>
     <w:uiPriority w:val="99"/>
     <w:rsid w:val="004811BC"/>
   </w:style>
-  <w:style w:type="paragraph" w:styleId="TOC2">
+  <w:style w:type="paragraph" w:styleId="Inhopg2">
     <w:name w:val="toc 2"/>
-    <w:basedOn w:val="Normal"/>
-    <w:next w:val="Normal"/>
+    <w:basedOn w:val="Standaard"/>
+    <w:next w:val="Standaard"/>
     <w:autoRedefine/>
     <w:uiPriority w:val="39"/>
     <w:unhideWhenUsed/>
@@ -5142,10 +4951,10 @@
       <w:lang w:val="en-US"/>
     </w:rPr>
   </w:style>
-  <w:style w:type="paragraph" w:styleId="TOC1">
+  <w:style w:type="paragraph" w:styleId="Inhopg1">
     <w:name w:val="toc 1"/>
-    <w:basedOn w:val="Normal"/>
-    <w:next w:val="Normal"/>
+    <w:basedOn w:val="Standaard"/>
+    <w:next w:val="Standaard"/>
     <w:autoRedefine/>
     <w:uiPriority w:val="39"/>
     <w:unhideWhenUsed/>
@@ -5160,10 +4969,10 @@
       <w:lang w:val="en-US"/>
     </w:rPr>
   </w:style>
-  <w:style w:type="paragraph" w:styleId="TOC3">
+  <w:style w:type="paragraph" w:styleId="Inhopg3">
     <w:name w:val="toc 3"/>
-    <w:basedOn w:val="Normal"/>
-    <w:next w:val="Normal"/>
+    <w:basedOn w:val="Standaard"/>
+    <w:next w:val="Standaard"/>
     <w:autoRedefine/>
     <w:uiPriority w:val="39"/>
     <w:unhideWhenUsed/>
@@ -5179,9 +4988,9 @@
       <w:lang w:val="en-US"/>
     </w:rPr>
   </w:style>
-  <w:style w:type="paragraph" w:styleId="ListParagraph">
+  <w:style w:type="paragraph" w:styleId="Lijstalinea">
     <w:name w:val="List Paragraph"/>
-    <w:basedOn w:val="Normal"/>
+    <w:basedOn w:val="Standaard"/>
     <w:uiPriority w:val="34"/>
     <w:qFormat/>
     <w:rsid w:val="00537C6E"/>
@@ -5192,13 +5001,970 @@
   </w:style>
   <w:style w:type="character" w:styleId="Hyperlink">
     <w:name w:val="Hyperlink"/>
-    <w:basedOn w:val="DefaultParagraphFont"/>
+    <w:basedOn w:val="Standaardalinea-lettertype"/>
     <w:uiPriority w:val="99"/>
     <w:unhideWhenUsed/>
     <w:rsid w:val="00537C6E"/>
     <w:rPr>
       <w:color w:val="0563C1" w:themeColor="hyperlink"/>
       <w:u w:val="single"/>
+    </w:rPr>
+  </w:style>
+  <w:style w:type="paragraph" w:styleId="Ballontekst">
+    <w:name w:val="Balloon Text"/>
+    <w:basedOn w:val="Standaard"/>
+    <w:link w:val="BallontekstChar"/>
+    <w:uiPriority w:val="99"/>
+    <w:semiHidden/>
+    <w:unhideWhenUsed/>
+    <w:rsid w:val="002570EB"/>
+    <w:pPr>
+      <w:spacing w:before="0" w:after="0" w:line="240" w:lineRule="auto"/>
+    </w:pPr>
+    <w:rPr>
+      <w:rFonts w:ascii="Tahoma" w:hAnsi="Tahoma" w:cs="Tahoma"/>
+      <w:sz w:val="16"/>
+      <w:szCs w:val="16"/>
+    </w:rPr>
+  </w:style>
+  <w:style w:type="character" w:customStyle="1" w:styleId="BallontekstChar">
+    <w:name w:val="Ballontekst Char"/>
+    <w:basedOn w:val="Standaardalinea-lettertype"/>
+    <w:link w:val="Ballontekst"/>
+    <w:uiPriority w:val="99"/>
+    <w:semiHidden/>
+    <w:rsid w:val="002570EB"/>
+    <w:rPr>
+      <w:rFonts w:ascii="Tahoma" w:hAnsi="Tahoma" w:cs="Tahoma"/>
+      <w:sz w:val="16"/>
+      <w:szCs w:val="16"/>
+    </w:rPr>
+  </w:style>
+</w:styles>
+</file>
+
+<file path=word/stylesWithEffects.xml><?xml version="1.0" encoding="utf-8"?>
+<w:styles xmlns:wpc="http://schemas.microsoft.com/office/word/2010/wordprocessingCanvas" xmlns:mc="http://schemas.openxmlformats.org/markup-compatibility/2006" xmlns:o="urn:schemas-microsoft-com:office:office" xmlns:r="http://schemas.openxmlformats.org/officeDocument/2006/relationships" xmlns:m="http://schemas.openxmlformats.org/officeDocument/2006/math" xmlns:v="urn:schemas-microsoft-com:vml" xmlns:wp14="http://schemas.microsoft.com/office/word/2010/wordprocessingDrawing" xmlns:wp="http://schemas.openxmlformats.org/drawingml/2006/wordprocessingDrawing" xmlns:w10="urn:schemas-microsoft-com:office:word" xmlns:w="http://schemas.openxmlformats.org/wordprocessingml/2006/main" xmlns:w14="http://schemas.microsoft.com/office/word/2010/wordml" xmlns:wpg="http://schemas.microsoft.com/office/word/2010/wordprocessingGroup" xmlns:wpi="http://schemas.microsoft.com/office/word/2010/wordprocessingInk" xmlns:wne="http://schemas.microsoft.com/office/word/2006/wordml" xmlns:wps="http://schemas.microsoft.com/office/word/2010/wordprocessingShape" mc:Ignorable="w14 wp14">
+  <w:docDefaults>
+    <w:rPrDefault>
+      <w:rPr>
+        <w:rFonts w:asciiTheme="minorHAnsi" w:eastAsiaTheme="minorEastAsia" w:hAnsiTheme="minorHAnsi" w:cstheme="minorBidi"/>
+        <w:lang w:val="nl-NL" w:eastAsia="en-US" w:bidi="ar-SA"/>
+      </w:rPr>
+    </w:rPrDefault>
+    <w:pPrDefault>
+      <w:pPr>
+        <w:spacing w:before="100" w:after="200" w:line="276" w:lineRule="auto"/>
+      </w:pPr>
+    </w:pPrDefault>
+  </w:docDefaults>
+  <w:latentStyles w:defLockedState="0" w:defUIPriority="99" w:defSemiHidden="1" w:defUnhideWhenUsed="1" w:defQFormat="0" w:count="267">
+    <w:lsdException w:name="Normal" w:semiHidden="0" w:uiPriority="0" w:unhideWhenUsed="0" w:qFormat="1"/>
+    <w:lsdException w:name="heading 1" w:semiHidden="0" w:uiPriority="9" w:unhideWhenUsed="0" w:qFormat="1"/>
+    <w:lsdException w:name="heading 2" w:uiPriority="9" w:qFormat="1"/>
+    <w:lsdException w:name="heading 3" w:uiPriority="9" w:qFormat="1"/>
+    <w:lsdException w:name="heading 4" w:uiPriority="9" w:qFormat="1"/>
+    <w:lsdException w:name="heading 5" w:uiPriority="9" w:qFormat="1"/>
+    <w:lsdException w:name="heading 6" w:uiPriority="9" w:qFormat="1"/>
+    <w:lsdException w:name="heading 7" w:uiPriority="9" w:qFormat="1"/>
+    <w:lsdException w:name="heading 8" w:uiPriority="9" w:qFormat="1"/>
+    <w:lsdException w:name="heading 9" w:uiPriority="9" w:qFormat="1"/>
+    <w:lsdException w:name="toc 1" w:uiPriority="39"/>
+    <w:lsdException w:name="toc 2" w:uiPriority="39"/>
+    <w:lsdException w:name="toc 3" w:uiPriority="39"/>
+    <w:lsdException w:name="toc 4" w:uiPriority="39"/>
+    <w:lsdException w:name="toc 5" w:uiPriority="39"/>
+    <w:lsdException w:name="toc 6" w:uiPriority="39"/>
+    <w:lsdException w:name="toc 7" w:uiPriority="39"/>
+    <w:lsdException w:name="toc 8" w:uiPriority="39"/>
+    <w:lsdException w:name="toc 9" w:uiPriority="39"/>
+    <w:lsdException w:name="caption" w:uiPriority="35" w:qFormat="1"/>
+    <w:lsdException w:name="Title" w:semiHidden="0" w:uiPriority="10" w:unhideWhenUsed="0" w:qFormat="1"/>
+    <w:lsdException w:name="Default Paragraph Font" w:uiPriority="1"/>
+    <w:lsdException w:name="Subtitle" w:semiHidden="0" w:uiPriority="11" w:unhideWhenUsed="0" w:qFormat="1"/>
+    <w:lsdException w:name="Strong" w:semiHidden="0" w:uiPriority="22" w:unhideWhenUsed="0" w:qFormat="1"/>
+    <w:lsdException w:name="Emphasis" w:semiHidden="0" w:uiPriority="20" w:unhideWhenUsed="0" w:qFormat="1"/>
+    <w:lsdException w:name="Table Grid" w:semiHidden="0" w:uiPriority="39" w:unhideWhenUsed="0"/>
+    <w:lsdException w:name="Placeholder Text" w:unhideWhenUsed="0"/>
+    <w:lsdException w:name="No Spacing" w:semiHidden="0" w:uiPriority="1" w:unhideWhenUsed="0" w:qFormat="1"/>
+    <w:lsdException w:name="Light Shading" w:semiHidden="0" w:uiPriority="60" w:unhideWhenUsed="0"/>
+    <w:lsdException w:name="Light List" w:semiHidden="0" w:uiPriority="61" w:unhideWhenUsed="0"/>
+    <w:lsdException w:name="Light Grid" w:semiHidden="0" w:uiPriority="62" w:unhideWhenUsed="0"/>
+    <w:lsdException w:name="Medium Shading 1" w:semiHidden="0" w:uiPriority="63" w:unhideWhenUsed="0"/>
+    <w:lsdException w:name="Medium Shading 2" w:semiHidden="0" w:uiPriority="64" w:unhideWhenUsed="0"/>
+    <w:lsdException w:name="Medium List 1" w:semiHidden="0" w:uiPriority="65" w:unhideWhenUsed="0"/>
+    <w:lsdException w:name="Medium List 2" w:semiHidden="0" w:uiPriority="66" w:unhideWhenUsed="0"/>
+    <w:lsdException w:name="Medium Grid 1" w:semiHidden="0" w:uiPriority="67" w:unhideWhenUsed="0"/>
+    <w:lsdException w:name="Medium Grid 2" w:semiHidden="0" w:uiPriority="68" w:unhideWhenUsed="0"/>
+    <w:lsdException w:name="Medium Grid 3" w:semiHidden="0" w:uiPriority="69" w:unhideWhenUsed="0"/>
+    <w:lsdException w:name="Dark List" w:semiHidden="0" w:uiPriority="70" w:unhideWhenUsed="0"/>
+    <w:lsdException w:name="Colorful Shading" w:semiHidden="0" w:uiPriority="71" w:unhideWhenUsed="0"/>
+    <w:lsdException w:name="Colorful List" w:semiHidden="0" w:uiPriority="72" w:unhideWhenUsed="0"/>
+    <w:lsdException w:name="Colorful Grid" w:semiHidden="0" w:uiPriority="73" w:unhideWhenUsed="0"/>
+    <w:lsdException w:name="Light Shading Accent 1" w:semiHidden="0" w:uiPriority="60" w:unhideWhenUsed="0"/>
+    <w:lsdException w:name="Light List Accent 1" w:semiHidden="0" w:uiPriority="61" w:unhideWhenUsed="0"/>
+    <w:lsdException w:name="Light Grid Accent 1" w:semiHidden="0" w:uiPriority="62" w:unhideWhenUsed="0"/>
+    <w:lsdException w:name="Medium Shading 1 Accent 1" w:semiHidden="0" w:uiPriority="63" w:unhideWhenUsed="0"/>
+    <w:lsdException w:name="Medium Shading 2 Accent 1" w:semiHidden="0" w:uiPriority="64" w:unhideWhenUsed="0"/>
+    <w:lsdException w:name="Medium List 1 Accent 1" w:semiHidden="0" w:uiPriority="65" w:unhideWhenUsed="0"/>
+    <w:lsdException w:name="Revision" w:unhideWhenUsed="0"/>
+    <w:lsdException w:name="List Paragraph" w:semiHidden="0" w:uiPriority="34" w:unhideWhenUsed="0" w:qFormat="1"/>
+    <w:lsdException w:name="Quote" w:semiHidden="0" w:uiPriority="29" w:unhideWhenUsed="0" w:qFormat="1"/>
+    <w:lsdException w:name="Intense Quote" w:semiHidden="0" w:uiPriority="30" w:unhideWhenUsed="0" w:qFormat="1"/>
+    <w:lsdException w:name="Medium List 2 Accent 1" w:semiHidden="0" w:uiPriority="66" w:unhideWhenUsed="0"/>
+    <w:lsdException w:name="Medium Grid 1 Accent 1" w:semiHidden="0" w:uiPriority="67" w:unhideWhenUsed="0"/>
+    <w:lsdException w:name="Medium Grid 2 Accent 1" w:semiHidden="0" w:uiPriority="68" w:unhideWhenUsed="0"/>
+    <w:lsdException w:name="Medium Grid 3 Accent 1" w:semiHidden="0" w:uiPriority="69" w:unhideWhenUsed="0"/>
+    <w:lsdException w:name="Dark List Accent 1" w:semiHidden="0" w:uiPriority="70" w:unhideWhenUsed="0"/>
+    <w:lsdException w:name="Colorful Shading Accent 1" w:semiHidden="0" w:uiPriority="71" w:unhideWhenUsed="0"/>
+    <w:lsdException w:name="Colorful List Accent 1" w:semiHidden="0" w:uiPriority="72" w:unhideWhenUsed="0"/>
+    <w:lsdException w:name="Colorful Grid Accent 1" w:semiHidden="0" w:uiPriority="73" w:unhideWhenUsed="0"/>
+    <w:lsdException w:name="Light Shading Accent 2" w:semiHidden="0" w:uiPriority="60" w:unhideWhenUsed="0"/>
+    <w:lsdException w:name="Light List Accent 2" w:semiHidden="0" w:uiPriority="61" w:unhideWhenUsed="0"/>
+    <w:lsdException w:name="Light Grid Accent 2" w:semiHidden="0" w:uiPriority="62" w:unhideWhenUsed="0"/>
+    <w:lsdException w:name="Medium Shading 1 Accent 2" w:semiHidden="0" w:uiPriority="63" w:unhideWhenUsed="0"/>
+    <w:lsdException w:name="Medium Shading 2 Accent 2" w:semiHidden="0" w:uiPriority="64" w:unhideWhenUsed="0"/>
+    <w:lsdException w:name="Medium List 1 Accent 2" w:semiHidden="0" w:uiPriority="65" w:unhideWhenUsed="0"/>
+    <w:lsdException w:name="Medium List 2 Accent 2" w:semiHidden="0" w:uiPriority="66" w:unhideWhenUsed="0"/>
+    <w:lsdException w:name="Medium Grid 1 Accent 2" w:semiHidden="0" w:uiPriority="67" w:unhideWhenUsed="0"/>
+    <w:lsdException w:name="Medium Grid 2 Accent 2" w:semiHidden="0" w:uiPriority="68" w:unhideWhenUsed="0"/>
+    <w:lsdException w:name="Medium Grid 3 Accent 2" w:semiHidden="0" w:uiPriority="69" w:unhideWhenUsed="0"/>
+    <w:lsdException w:name="Dark List Accent 2" w:semiHidden="0" w:uiPriority="70" w:unhideWhenUsed="0"/>
+    <w:lsdException w:name="Colorful Shading Accent 2" w:semiHidden="0" w:uiPriority="71" w:unhideWhenUsed="0"/>
+    <w:lsdException w:name="Colorful List Accent 2" w:semiHidden="0" w:uiPriority="72" w:unhideWhenUsed="0"/>
+    <w:lsdException w:name="Colorful Grid Accent 2" w:semiHidden="0" w:uiPriority="73" w:unhideWhenUsed="0"/>
+    <w:lsdException w:name="Light Shading Accent 3" w:semiHidden="0" w:uiPriority="60" w:unhideWhenUsed="0"/>
+    <w:lsdException w:name="Light List Accent 3" w:semiHidden="0" w:uiPriority="61" w:unhideWhenUsed="0"/>
+    <w:lsdException w:name="Light Grid Accent 3" w:semiHidden="0" w:uiPriority="62" w:unhideWhenUsed="0"/>
+    <w:lsdException w:name="Medium Shading 1 Accent 3" w:semiHidden="0" w:uiPriority="63" w:unhideWhenUsed="0"/>
+    <w:lsdException w:name="Medium Shading 2 Accent 3" w:semiHidden="0" w:uiPriority="64" w:unhideWhenUsed="0"/>
+    <w:lsdException w:name="Medium List 1 Accent 3" w:semiHidden="0" w:uiPriority="65" w:unhideWhenUsed="0"/>
+    <w:lsdException w:name="Medium List 2 Accent 3" w:semiHidden="0" w:uiPriority="66" w:unhideWhenUsed="0"/>
+    <w:lsdException w:name="Medium Grid 1 Accent 3" w:semiHidden="0" w:uiPriority="67" w:unhideWhenUsed="0"/>
+    <w:lsdException w:name="Medium Grid 2 Accent 3" w:semiHidden="0" w:uiPriority="68" w:unhideWhenUsed="0"/>
+    <w:lsdException w:name="Medium Grid 3 Accent 3" w:semiHidden="0" w:uiPriority="69" w:unhideWhenUsed="0"/>
+    <w:lsdException w:name="Dark List Accent 3" w:semiHidden="0" w:uiPriority="70" w:unhideWhenUsed="0"/>
+    <w:lsdException w:name="Colorful Shading Accent 3" w:semiHidden="0" w:uiPriority="71" w:unhideWhenUsed="0"/>
+    <w:lsdException w:name="Colorful List Accent 3" w:semiHidden="0" w:uiPriority="72" w:unhideWhenUsed="0"/>
+    <w:lsdException w:name="Colorful Grid Accent 3" w:semiHidden="0" w:uiPriority="73" w:unhideWhenUsed="0"/>
+    <w:lsdException w:name="Light Shading Accent 4" w:semiHidden="0" w:uiPriority="60" w:unhideWhenUsed="0"/>
+    <w:lsdException w:name="Light List Accent 4" w:semiHidden="0" w:uiPriority="61" w:unhideWhenUsed="0"/>
+    <w:lsdException w:name="Light Grid Accent 4" w:semiHidden="0" w:uiPriority="62" w:unhideWhenUsed="0"/>
+    <w:lsdException w:name="Medium Shading 1 Accent 4" w:semiHidden="0" w:uiPriority="63" w:unhideWhenUsed="0"/>
+    <w:lsdException w:name="Medium Shading 2 Accent 4" w:semiHidden="0" w:uiPriority="64" w:unhideWhenUsed="0"/>
+    <w:lsdException w:name="Medium List 1 Accent 4" w:semiHidden="0" w:uiPriority="65" w:unhideWhenUsed="0"/>
+    <w:lsdException w:name="Medium List 2 Accent 4" w:semiHidden="0" w:uiPriority="66" w:unhideWhenUsed="0"/>
+    <w:lsdException w:name="Medium Grid 1 Accent 4" w:semiHidden="0" w:uiPriority="67" w:unhideWhenUsed="0"/>
+    <w:lsdException w:name="Medium Grid 2 Accent 4" w:semiHidden="0" w:uiPriority="68" w:unhideWhenUsed="0"/>
+    <w:lsdException w:name="Medium Grid 3 Accent 4" w:semiHidden="0" w:uiPriority="69" w:unhideWhenUsed="0"/>
+    <w:lsdException w:name="Dark List Accent 4" w:semiHidden="0" w:uiPriority="70" w:unhideWhenUsed="0"/>
+    <w:lsdException w:name="Colorful Shading Accent 4" w:semiHidden="0" w:uiPriority="71" w:unhideWhenUsed="0"/>
+    <w:lsdException w:name="Colorful List Accent 4" w:semiHidden="0" w:uiPriority="72" w:unhideWhenUsed="0"/>
+    <w:lsdException w:name="Colorful Grid Accent 4" w:semiHidden="0" w:uiPriority="73" w:unhideWhenUsed="0"/>
+    <w:lsdException w:name="Light Shading Accent 5" w:semiHidden="0" w:uiPriority="60" w:unhideWhenUsed="0"/>
+    <w:lsdException w:name="Light List Accent 5" w:semiHidden="0" w:uiPriority="61" w:unhideWhenUsed="0"/>
+    <w:lsdException w:name="Light Grid Accent 5" w:semiHidden="0" w:uiPriority="62" w:unhideWhenUsed="0"/>
+    <w:lsdException w:name="Medium Shading 1 Accent 5" w:semiHidden="0" w:uiPriority="63" w:unhideWhenUsed="0"/>
+    <w:lsdException w:name="Medium Shading 2 Accent 5" w:semiHidden="0" w:uiPriority="64" w:unhideWhenUsed="0"/>
+    <w:lsdException w:name="Medium List 1 Accent 5" w:semiHidden="0" w:uiPriority="65" w:unhideWhenUsed="0"/>
+    <w:lsdException w:name="Medium List 2 Accent 5" w:semiHidden="0" w:uiPriority="66" w:unhideWhenUsed="0"/>
+    <w:lsdException w:name="Medium Grid 1 Accent 5" w:semiHidden="0" w:uiPriority="67" w:unhideWhenUsed="0"/>
+    <w:lsdException w:name="Medium Grid 2 Accent 5" w:semiHidden="0" w:uiPriority="68" w:unhideWhenUsed="0"/>
+    <w:lsdException w:name="Medium Grid 3 Accent 5" w:semiHidden="0" w:uiPriority="69" w:unhideWhenUsed="0"/>
+    <w:lsdException w:name="Dark List Accent 5" w:semiHidden="0" w:uiPriority="70" w:unhideWhenUsed="0"/>
+    <w:lsdException w:name="Colorful Shading Accent 5" w:semiHidden="0" w:uiPriority="71" w:unhideWhenUsed="0"/>
+    <w:lsdException w:name="Colorful List Accent 5" w:semiHidden="0" w:uiPriority="72" w:unhideWhenUsed="0"/>
+    <w:lsdException w:name="Colorful Grid Accent 5" w:semiHidden="0" w:uiPriority="73" w:unhideWhenUsed="0"/>
+    <w:lsdException w:name="Light Shading Accent 6" w:semiHidden="0" w:uiPriority="60" w:unhideWhenUsed="0"/>
+    <w:lsdException w:name="Light List Accent 6" w:semiHidden="0" w:uiPriority="61" w:unhideWhenUsed="0"/>
+    <w:lsdException w:name="Light Grid Accent 6" w:semiHidden="0" w:uiPriority="62" w:unhideWhenUsed="0"/>
+    <w:lsdException w:name="Medium Shading 1 Accent 6" w:semiHidden="0" w:uiPriority="63" w:unhideWhenUsed="0"/>
+    <w:lsdException w:name="Medium Shading 2 Accent 6" w:semiHidden="0" w:uiPriority="64" w:unhideWhenUsed="0"/>
+    <w:lsdException w:name="Medium List 1 Accent 6" w:semiHidden="0" w:uiPriority="65" w:unhideWhenUsed="0"/>
+    <w:lsdException w:name="Medium List 2 Accent 6" w:semiHidden="0" w:uiPriority="66" w:unhideWhenUsed="0"/>
+    <w:lsdException w:name="Medium Grid 1 Accent 6" w:semiHidden="0" w:uiPriority="67" w:unhideWhenUsed="0"/>
+    <w:lsdException w:name="Medium Grid 2 Accent 6" w:semiHidden="0" w:uiPriority="68" w:unhideWhenUsed="0"/>
+    <w:lsdException w:name="Medium Grid 3 Accent 6" w:semiHidden="0" w:uiPriority="69" w:unhideWhenUsed="0"/>
+    <w:lsdException w:name="Dark List Accent 6" w:semiHidden="0" w:uiPriority="70" w:unhideWhenUsed="0"/>
+    <w:lsdException w:name="Colorful Shading Accent 6" w:semiHidden="0" w:uiPriority="71" w:unhideWhenUsed="0"/>
+    <w:lsdException w:name="Colorful List Accent 6" w:semiHidden="0" w:uiPriority="72" w:unhideWhenUsed="0"/>
+    <w:lsdException w:name="Colorful Grid Accent 6" w:semiHidden="0" w:uiPriority="73" w:unhideWhenUsed="0"/>
+    <w:lsdException w:name="Subtle Emphasis" w:semiHidden="0" w:uiPriority="19" w:unhideWhenUsed="0" w:qFormat="1"/>
+    <w:lsdException w:name="Intense Emphasis" w:semiHidden="0" w:uiPriority="21" w:unhideWhenUsed="0" w:qFormat="1"/>
+    <w:lsdException w:name="Subtle Reference" w:semiHidden="0" w:uiPriority="31" w:unhideWhenUsed="0" w:qFormat="1"/>
+    <w:lsdException w:name="Intense Reference" w:semiHidden="0" w:uiPriority="32" w:unhideWhenUsed="0" w:qFormat="1"/>
+    <w:lsdException w:name="Book Title" w:semiHidden="0" w:uiPriority="33" w:unhideWhenUsed="0" w:qFormat="1"/>
+    <w:lsdException w:name="Bibliography" w:uiPriority="37"/>
+    <w:lsdException w:name="TOC Heading" w:uiPriority="39" w:qFormat="1"/>
+  </w:latentStyles>
+  <w:style w:type="paragraph" w:default="1" w:styleId="Standaard">
+    <w:name w:val="Normal"/>
+    <w:qFormat/>
+    <w:rsid w:val="004811BC"/>
+  </w:style>
+  <w:style w:type="paragraph" w:styleId="Kop1">
+    <w:name w:val="heading 1"/>
+    <w:basedOn w:val="Standaard"/>
+    <w:next w:val="Standaard"/>
+    <w:link w:val="Kop1Char"/>
+    <w:uiPriority w:val="9"/>
+    <w:qFormat/>
+    <w:rsid w:val="004811BC"/>
+    <w:pPr>
+      <w:pBdr>
+        <w:top w:val="single" w:sz="24" w:space="0" w:color="5B9BD5" w:themeColor="accent1"/>
+        <w:left w:val="single" w:sz="24" w:space="0" w:color="5B9BD5" w:themeColor="accent1"/>
+        <w:bottom w:val="single" w:sz="24" w:space="0" w:color="5B9BD5" w:themeColor="accent1"/>
+        <w:right w:val="single" w:sz="24" w:space="0" w:color="5B9BD5" w:themeColor="accent1"/>
+      </w:pBdr>
+      <w:shd w:val="clear" w:color="auto" w:fill="5B9BD5" w:themeFill="accent1"/>
+      <w:spacing w:after="0"/>
+      <w:outlineLvl w:val="0"/>
+    </w:pPr>
+    <w:rPr>
+      <w:caps/>
+      <w:color w:val="FFFFFF" w:themeColor="background1"/>
+      <w:spacing w:val="15"/>
+      <w:sz w:val="22"/>
+      <w:szCs w:val="22"/>
+    </w:rPr>
+  </w:style>
+  <w:style w:type="paragraph" w:styleId="Kop2">
+    <w:name w:val="heading 2"/>
+    <w:basedOn w:val="Standaard"/>
+    <w:next w:val="Standaard"/>
+    <w:link w:val="Kop2Char"/>
+    <w:uiPriority w:val="9"/>
+    <w:unhideWhenUsed/>
+    <w:qFormat/>
+    <w:rsid w:val="004811BC"/>
+    <w:pPr>
+      <w:pBdr>
+        <w:top w:val="single" w:sz="24" w:space="0" w:color="DEEAF6" w:themeColor="accent1" w:themeTint="33"/>
+        <w:left w:val="single" w:sz="24" w:space="0" w:color="DEEAF6" w:themeColor="accent1" w:themeTint="33"/>
+        <w:bottom w:val="single" w:sz="24" w:space="0" w:color="DEEAF6" w:themeColor="accent1" w:themeTint="33"/>
+        <w:right w:val="single" w:sz="24" w:space="0" w:color="DEEAF6" w:themeColor="accent1" w:themeTint="33"/>
+      </w:pBdr>
+      <w:shd w:val="clear" w:color="auto" w:fill="DEEAF6" w:themeFill="accent1" w:themeFillTint="33"/>
+      <w:spacing w:after="0"/>
+      <w:outlineLvl w:val="1"/>
+    </w:pPr>
+    <w:rPr>
+      <w:caps/>
+      <w:spacing w:val="15"/>
+    </w:rPr>
+  </w:style>
+  <w:style w:type="paragraph" w:styleId="Kop3">
+    <w:name w:val="heading 3"/>
+    <w:basedOn w:val="Standaard"/>
+    <w:next w:val="Standaard"/>
+    <w:link w:val="Kop3Char"/>
+    <w:uiPriority w:val="9"/>
+    <w:semiHidden/>
+    <w:unhideWhenUsed/>
+    <w:qFormat/>
+    <w:rsid w:val="004811BC"/>
+    <w:pPr>
+      <w:pBdr>
+        <w:top w:val="single" w:sz="6" w:space="2" w:color="5B9BD5" w:themeColor="accent1"/>
+      </w:pBdr>
+      <w:spacing w:before="300" w:after="0"/>
+      <w:outlineLvl w:val="2"/>
+    </w:pPr>
+    <w:rPr>
+      <w:caps/>
+      <w:color w:val="1F4D78" w:themeColor="accent1" w:themeShade="7F"/>
+      <w:spacing w:val="15"/>
+    </w:rPr>
+  </w:style>
+  <w:style w:type="paragraph" w:styleId="Kop4">
+    <w:name w:val="heading 4"/>
+    <w:basedOn w:val="Standaard"/>
+    <w:next w:val="Standaard"/>
+    <w:link w:val="Kop4Char"/>
+    <w:uiPriority w:val="9"/>
+    <w:semiHidden/>
+    <w:unhideWhenUsed/>
+    <w:qFormat/>
+    <w:rsid w:val="004811BC"/>
+    <w:pPr>
+      <w:pBdr>
+        <w:top w:val="dotted" w:sz="6" w:space="2" w:color="5B9BD5" w:themeColor="accent1"/>
+      </w:pBdr>
+      <w:spacing w:before="200" w:after="0"/>
+      <w:outlineLvl w:val="3"/>
+    </w:pPr>
+    <w:rPr>
+      <w:caps/>
+      <w:color w:val="2E74B5" w:themeColor="accent1" w:themeShade="BF"/>
+      <w:spacing w:val="10"/>
+    </w:rPr>
+  </w:style>
+  <w:style w:type="paragraph" w:styleId="Kop5">
+    <w:name w:val="heading 5"/>
+    <w:basedOn w:val="Standaard"/>
+    <w:next w:val="Standaard"/>
+    <w:link w:val="Kop5Char"/>
+    <w:uiPriority w:val="9"/>
+    <w:semiHidden/>
+    <w:unhideWhenUsed/>
+    <w:qFormat/>
+    <w:rsid w:val="004811BC"/>
+    <w:pPr>
+      <w:pBdr>
+        <w:bottom w:val="single" w:sz="6" w:space="1" w:color="5B9BD5" w:themeColor="accent1"/>
+      </w:pBdr>
+      <w:spacing w:before="200" w:after="0"/>
+      <w:outlineLvl w:val="4"/>
+    </w:pPr>
+    <w:rPr>
+      <w:caps/>
+      <w:color w:val="2E74B5" w:themeColor="accent1" w:themeShade="BF"/>
+      <w:spacing w:val="10"/>
+    </w:rPr>
+  </w:style>
+  <w:style w:type="paragraph" w:styleId="Kop6">
+    <w:name w:val="heading 6"/>
+    <w:basedOn w:val="Standaard"/>
+    <w:next w:val="Standaard"/>
+    <w:link w:val="Kop6Char"/>
+    <w:uiPriority w:val="9"/>
+    <w:semiHidden/>
+    <w:unhideWhenUsed/>
+    <w:qFormat/>
+    <w:rsid w:val="004811BC"/>
+    <w:pPr>
+      <w:pBdr>
+        <w:bottom w:val="dotted" w:sz="6" w:space="1" w:color="5B9BD5" w:themeColor="accent1"/>
+      </w:pBdr>
+      <w:spacing w:before="200" w:after="0"/>
+      <w:outlineLvl w:val="5"/>
+    </w:pPr>
+    <w:rPr>
+      <w:caps/>
+      <w:color w:val="2E74B5" w:themeColor="accent1" w:themeShade="BF"/>
+      <w:spacing w:val="10"/>
+    </w:rPr>
+  </w:style>
+  <w:style w:type="paragraph" w:styleId="Kop7">
+    <w:name w:val="heading 7"/>
+    <w:basedOn w:val="Standaard"/>
+    <w:next w:val="Standaard"/>
+    <w:link w:val="Kop7Char"/>
+    <w:uiPriority w:val="9"/>
+    <w:semiHidden/>
+    <w:unhideWhenUsed/>
+    <w:qFormat/>
+    <w:rsid w:val="004811BC"/>
+    <w:pPr>
+      <w:spacing w:before="200" w:after="0"/>
+      <w:outlineLvl w:val="6"/>
+    </w:pPr>
+    <w:rPr>
+      <w:caps/>
+      <w:color w:val="2E74B5" w:themeColor="accent1" w:themeShade="BF"/>
+      <w:spacing w:val="10"/>
+    </w:rPr>
+  </w:style>
+  <w:style w:type="paragraph" w:styleId="Kop8">
+    <w:name w:val="heading 8"/>
+    <w:basedOn w:val="Standaard"/>
+    <w:next w:val="Standaard"/>
+    <w:link w:val="Kop8Char"/>
+    <w:uiPriority w:val="9"/>
+    <w:semiHidden/>
+    <w:unhideWhenUsed/>
+    <w:qFormat/>
+    <w:rsid w:val="004811BC"/>
+    <w:pPr>
+      <w:spacing w:before="200" w:after="0"/>
+      <w:outlineLvl w:val="7"/>
+    </w:pPr>
+    <w:rPr>
+      <w:caps/>
+      <w:spacing w:val="10"/>
+      <w:sz w:val="18"/>
+      <w:szCs w:val="18"/>
+    </w:rPr>
+  </w:style>
+  <w:style w:type="paragraph" w:styleId="Kop9">
+    <w:name w:val="heading 9"/>
+    <w:basedOn w:val="Standaard"/>
+    <w:next w:val="Standaard"/>
+    <w:link w:val="Kop9Char"/>
+    <w:uiPriority w:val="9"/>
+    <w:semiHidden/>
+    <w:unhideWhenUsed/>
+    <w:qFormat/>
+    <w:rsid w:val="004811BC"/>
+    <w:pPr>
+      <w:spacing w:before="200" w:after="0"/>
+      <w:outlineLvl w:val="8"/>
+    </w:pPr>
+    <w:rPr>
+      <w:i/>
+      <w:iCs/>
+      <w:caps/>
+      <w:spacing w:val="10"/>
+      <w:sz w:val="18"/>
+      <w:szCs w:val="18"/>
+    </w:rPr>
+  </w:style>
+  <w:style w:type="character" w:default="1" w:styleId="Standaardalinea-lettertype">
+    <w:name w:val="Default Paragraph Font"/>
+    <w:uiPriority w:val="1"/>
+    <w:semiHidden/>
+    <w:unhideWhenUsed/>
+  </w:style>
+  <w:style w:type="table" w:default="1" w:styleId="Standaardtabel">
+    <w:name w:val="Normal Table"/>
+    <w:uiPriority w:val="99"/>
+    <w:semiHidden/>
+    <w:unhideWhenUsed/>
+    <w:tblPr>
+      <w:tblInd w:w="0" w:type="dxa"/>
+      <w:tblCellMar>
+        <w:top w:w="0" w:type="dxa"/>
+        <w:left w:w="108" w:type="dxa"/>
+        <w:bottom w:w="0" w:type="dxa"/>
+        <w:right w:w="108" w:type="dxa"/>
+      </w:tblCellMar>
+    </w:tblPr>
+  </w:style>
+  <w:style w:type="numbering" w:default="1" w:styleId="Geenlijst">
+    <w:name w:val="No List"/>
+    <w:uiPriority w:val="99"/>
+    <w:semiHidden/>
+    <w:unhideWhenUsed/>
+  </w:style>
+  <w:style w:type="paragraph" w:styleId="Geenafstand">
+    <w:name w:val="No Spacing"/>
+    <w:link w:val="GeenafstandChar"/>
+    <w:uiPriority w:val="1"/>
+    <w:qFormat/>
+    <w:rsid w:val="004811BC"/>
+    <w:pPr>
+      <w:spacing w:after="0" w:line="240" w:lineRule="auto"/>
+    </w:pPr>
+  </w:style>
+  <w:style w:type="character" w:customStyle="1" w:styleId="GeenafstandChar">
+    <w:name w:val="Geen afstand Char"/>
+    <w:basedOn w:val="Standaardalinea-lettertype"/>
+    <w:link w:val="Geenafstand"/>
+    <w:uiPriority w:val="1"/>
+    <w:rsid w:val="004811BC"/>
+  </w:style>
+  <w:style w:type="character" w:customStyle="1" w:styleId="Kop1Char">
+    <w:name w:val="Kop 1 Char"/>
+    <w:basedOn w:val="Standaardalinea-lettertype"/>
+    <w:link w:val="Kop1"/>
+    <w:uiPriority w:val="9"/>
+    <w:rsid w:val="004811BC"/>
+    <w:rPr>
+      <w:caps/>
+      <w:color w:val="FFFFFF" w:themeColor="background1"/>
+      <w:spacing w:val="15"/>
+      <w:sz w:val="22"/>
+      <w:szCs w:val="22"/>
+      <w:shd w:val="clear" w:color="auto" w:fill="5B9BD5" w:themeFill="accent1"/>
+    </w:rPr>
+  </w:style>
+  <w:style w:type="character" w:customStyle="1" w:styleId="Kop2Char">
+    <w:name w:val="Kop 2 Char"/>
+    <w:basedOn w:val="Standaardalinea-lettertype"/>
+    <w:link w:val="Kop2"/>
+    <w:uiPriority w:val="9"/>
+    <w:rsid w:val="004811BC"/>
+    <w:rPr>
+      <w:caps/>
+      <w:spacing w:val="15"/>
+      <w:shd w:val="clear" w:color="auto" w:fill="DEEAF6" w:themeFill="accent1" w:themeFillTint="33"/>
+    </w:rPr>
+  </w:style>
+  <w:style w:type="character" w:customStyle="1" w:styleId="Kop3Char">
+    <w:name w:val="Kop 3 Char"/>
+    <w:basedOn w:val="Standaardalinea-lettertype"/>
+    <w:link w:val="Kop3"/>
+    <w:uiPriority w:val="9"/>
+    <w:semiHidden/>
+    <w:rsid w:val="004811BC"/>
+    <w:rPr>
+      <w:caps/>
+      <w:color w:val="1F4D78" w:themeColor="accent1" w:themeShade="7F"/>
+      <w:spacing w:val="15"/>
+    </w:rPr>
+  </w:style>
+  <w:style w:type="character" w:customStyle="1" w:styleId="Kop4Char">
+    <w:name w:val="Kop 4 Char"/>
+    <w:basedOn w:val="Standaardalinea-lettertype"/>
+    <w:link w:val="Kop4"/>
+    <w:uiPriority w:val="9"/>
+    <w:semiHidden/>
+    <w:rsid w:val="004811BC"/>
+    <w:rPr>
+      <w:caps/>
+      <w:color w:val="2E74B5" w:themeColor="accent1" w:themeShade="BF"/>
+      <w:spacing w:val="10"/>
+    </w:rPr>
+  </w:style>
+  <w:style w:type="character" w:customStyle="1" w:styleId="Kop5Char">
+    <w:name w:val="Kop 5 Char"/>
+    <w:basedOn w:val="Standaardalinea-lettertype"/>
+    <w:link w:val="Kop5"/>
+    <w:uiPriority w:val="9"/>
+    <w:semiHidden/>
+    <w:rsid w:val="004811BC"/>
+    <w:rPr>
+      <w:caps/>
+      <w:color w:val="2E74B5" w:themeColor="accent1" w:themeShade="BF"/>
+      <w:spacing w:val="10"/>
+    </w:rPr>
+  </w:style>
+  <w:style w:type="character" w:customStyle="1" w:styleId="Kop6Char">
+    <w:name w:val="Kop 6 Char"/>
+    <w:basedOn w:val="Standaardalinea-lettertype"/>
+    <w:link w:val="Kop6"/>
+    <w:uiPriority w:val="9"/>
+    <w:semiHidden/>
+    <w:rsid w:val="004811BC"/>
+    <w:rPr>
+      <w:caps/>
+      <w:color w:val="2E74B5" w:themeColor="accent1" w:themeShade="BF"/>
+      <w:spacing w:val="10"/>
+    </w:rPr>
+  </w:style>
+  <w:style w:type="character" w:customStyle="1" w:styleId="Kop7Char">
+    <w:name w:val="Kop 7 Char"/>
+    <w:basedOn w:val="Standaardalinea-lettertype"/>
+    <w:link w:val="Kop7"/>
+    <w:uiPriority w:val="9"/>
+    <w:semiHidden/>
+    <w:rsid w:val="004811BC"/>
+    <w:rPr>
+      <w:caps/>
+      <w:color w:val="2E74B5" w:themeColor="accent1" w:themeShade="BF"/>
+      <w:spacing w:val="10"/>
+    </w:rPr>
+  </w:style>
+  <w:style w:type="character" w:customStyle="1" w:styleId="Kop8Char">
+    <w:name w:val="Kop 8 Char"/>
+    <w:basedOn w:val="Standaardalinea-lettertype"/>
+    <w:link w:val="Kop8"/>
+    <w:uiPriority w:val="9"/>
+    <w:semiHidden/>
+    <w:rsid w:val="004811BC"/>
+    <w:rPr>
+      <w:caps/>
+      <w:spacing w:val="10"/>
+      <w:sz w:val="18"/>
+      <w:szCs w:val="18"/>
+    </w:rPr>
+  </w:style>
+  <w:style w:type="character" w:customStyle="1" w:styleId="Kop9Char">
+    <w:name w:val="Kop 9 Char"/>
+    <w:basedOn w:val="Standaardalinea-lettertype"/>
+    <w:link w:val="Kop9"/>
+    <w:uiPriority w:val="9"/>
+    <w:semiHidden/>
+    <w:rsid w:val="004811BC"/>
+    <w:rPr>
+      <w:i/>
+      <w:iCs/>
+      <w:caps/>
+      <w:spacing w:val="10"/>
+      <w:sz w:val="18"/>
+      <w:szCs w:val="18"/>
+    </w:rPr>
+  </w:style>
+  <w:style w:type="paragraph" w:styleId="Bijschrift">
+    <w:name w:val="caption"/>
+    <w:basedOn w:val="Standaard"/>
+    <w:next w:val="Standaard"/>
+    <w:uiPriority w:val="35"/>
+    <w:semiHidden/>
+    <w:unhideWhenUsed/>
+    <w:qFormat/>
+    <w:rsid w:val="004811BC"/>
+    <w:rPr>
+      <w:b/>
+      <w:bCs/>
+      <w:color w:val="2E74B5" w:themeColor="accent1" w:themeShade="BF"/>
+      <w:sz w:val="16"/>
+      <w:szCs w:val="16"/>
+    </w:rPr>
+  </w:style>
+  <w:style w:type="paragraph" w:styleId="Titel">
+    <w:name w:val="Title"/>
+    <w:basedOn w:val="Standaard"/>
+    <w:next w:val="Standaard"/>
+    <w:link w:val="TitelChar"/>
+    <w:uiPriority w:val="10"/>
+    <w:qFormat/>
+    <w:rsid w:val="004811BC"/>
+    <w:pPr>
+      <w:spacing w:before="0" w:after="0"/>
+    </w:pPr>
+    <w:rPr>
+      <w:rFonts w:asciiTheme="majorHAnsi" w:eastAsiaTheme="majorEastAsia" w:hAnsiTheme="majorHAnsi" w:cstheme="majorBidi"/>
+      <w:caps/>
+      <w:color w:val="5B9BD5" w:themeColor="accent1"/>
+      <w:spacing w:val="10"/>
+      <w:sz w:val="52"/>
+      <w:szCs w:val="52"/>
+    </w:rPr>
+  </w:style>
+  <w:style w:type="character" w:customStyle="1" w:styleId="TitelChar">
+    <w:name w:val="Titel Char"/>
+    <w:basedOn w:val="Standaardalinea-lettertype"/>
+    <w:link w:val="Titel"/>
+    <w:uiPriority w:val="10"/>
+    <w:rsid w:val="004811BC"/>
+    <w:rPr>
+      <w:rFonts w:asciiTheme="majorHAnsi" w:eastAsiaTheme="majorEastAsia" w:hAnsiTheme="majorHAnsi" w:cstheme="majorBidi"/>
+      <w:caps/>
+      <w:color w:val="5B9BD5" w:themeColor="accent1"/>
+      <w:spacing w:val="10"/>
+      <w:sz w:val="52"/>
+      <w:szCs w:val="52"/>
+    </w:rPr>
+  </w:style>
+  <w:style w:type="paragraph" w:styleId="Ondertitel">
+    <w:name w:val="Subtitle"/>
+    <w:basedOn w:val="Standaard"/>
+    <w:next w:val="Standaard"/>
+    <w:link w:val="OndertitelChar"/>
+    <w:uiPriority w:val="11"/>
+    <w:qFormat/>
+    <w:rsid w:val="004811BC"/>
+    <w:pPr>
+      <w:spacing w:before="0" w:after="500" w:line="240" w:lineRule="auto"/>
+    </w:pPr>
+    <w:rPr>
+      <w:caps/>
+      <w:color w:val="595959" w:themeColor="text1" w:themeTint="A6"/>
+      <w:spacing w:val="10"/>
+      <w:sz w:val="21"/>
+      <w:szCs w:val="21"/>
+    </w:rPr>
+  </w:style>
+  <w:style w:type="character" w:customStyle="1" w:styleId="OndertitelChar">
+    <w:name w:val="Ondertitel Char"/>
+    <w:basedOn w:val="Standaardalinea-lettertype"/>
+    <w:link w:val="Ondertitel"/>
+    <w:uiPriority w:val="11"/>
+    <w:rsid w:val="004811BC"/>
+    <w:rPr>
+      <w:caps/>
+      <w:color w:val="595959" w:themeColor="text1" w:themeTint="A6"/>
+      <w:spacing w:val="10"/>
+      <w:sz w:val="21"/>
+      <w:szCs w:val="21"/>
+    </w:rPr>
+  </w:style>
+  <w:style w:type="character" w:styleId="Zwaar">
+    <w:name w:val="Strong"/>
+    <w:uiPriority w:val="22"/>
+    <w:qFormat/>
+    <w:rsid w:val="004811BC"/>
+    <w:rPr>
+      <w:b/>
+      <w:bCs/>
+    </w:rPr>
+  </w:style>
+  <w:style w:type="character" w:styleId="Nadruk">
+    <w:name w:val="Emphasis"/>
+    <w:uiPriority w:val="20"/>
+    <w:qFormat/>
+    <w:rsid w:val="004811BC"/>
+    <w:rPr>
+      <w:caps/>
+      <w:color w:val="1F4D78" w:themeColor="accent1" w:themeShade="7F"/>
+      <w:spacing w:val="5"/>
+    </w:rPr>
+  </w:style>
+  <w:style w:type="paragraph" w:styleId="Citaat">
+    <w:name w:val="Quote"/>
+    <w:basedOn w:val="Standaard"/>
+    <w:next w:val="Standaard"/>
+    <w:link w:val="CitaatChar"/>
+    <w:uiPriority w:val="29"/>
+    <w:qFormat/>
+    <w:rsid w:val="004811BC"/>
+    <w:rPr>
+      <w:i/>
+      <w:iCs/>
+      <w:sz w:val="24"/>
+      <w:szCs w:val="24"/>
+    </w:rPr>
+  </w:style>
+  <w:style w:type="character" w:customStyle="1" w:styleId="CitaatChar">
+    <w:name w:val="Citaat Char"/>
+    <w:basedOn w:val="Standaardalinea-lettertype"/>
+    <w:link w:val="Citaat"/>
+    <w:uiPriority w:val="29"/>
+    <w:rsid w:val="004811BC"/>
+    <w:rPr>
+      <w:i/>
+      <w:iCs/>
+      <w:sz w:val="24"/>
+      <w:szCs w:val="24"/>
+    </w:rPr>
+  </w:style>
+  <w:style w:type="paragraph" w:styleId="Duidelijkcitaat">
+    <w:name w:val="Intense Quote"/>
+    <w:basedOn w:val="Standaard"/>
+    <w:next w:val="Standaard"/>
+    <w:link w:val="DuidelijkcitaatChar"/>
+    <w:uiPriority w:val="30"/>
+    <w:qFormat/>
+    <w:rsid w:val="004811BC"/>
+    <w:pPr>
+      <w:spacing w:before="240" w:after="240" w:line="240" w:lineRule="auto"/>
+      <w:ind w:left="1080" w:right="1080"/>
+      <w:jc w:val="center"/>
+    </w:pPr>
+    <w:rPr>
+      <w:color w:val="5B9BD5" w:themeColor="accent1"/>
+      <w:sz w:val="24"/>
+      <w:szCs w:val="24"/>
+    </w:rPr>
+  </w:style>
+  <w:style w:type="character" w:customStyle="1" w:styleId="DuidelijkcitaatChar">
+    <w:name w:val="Duidelijk citaat Char"/>
+    <w:basedOn w:val="Standaardalinea-lettertype"/>
+    <w:link w:val="Duidelijkcitaat"/>
+    <w:uiPriority w:val="30"/>
+    <w:rsid w:val="004811BC"/>
+    <w:rPr>
+      <w:color w:val="5B9BD5" w:themeColor="accent1"/>
+      <w:sz w:val="24"/>
+      <w:szCs w:val="24"/>
+    </w:rPr>
+  </w:style>
+  <w:style w:type="character" w:styleId="Subtielebenadrukking">
+    <w:name w:val="Subtle Emphasis"/>
+    <w:uiPriority w:val="19"/>
+    <w:qFormat/>
+    <w:rsid w:val="004811BC"/>
+    <w:rPr>
+      <w:i/>
+      <w:iCs/>
+      <w:color w:val="1F4D78" w:themeColor="accent1" w:themeShade="7F"/>
+    </w:rPr>
+  </w:style>
+  <w:style w:type="character" w:styleId="Intensievebenadrukking">
+    <w:name w:val="Intense Emphasis"/>
+    <w:uiPriority w:val="21"/>
+    <w:qFormat/>
+    <w:rsid w:val="004811BC"/>
+    <w:rPr>
+      <w:b/>
+      <w:bCs/>
+      <w:caps/>
+      <w:color w:val="1F4D78" w:themeColor="accent1" w:themeShade="7F"/>
+      <w:spacing w:val="10"/>
+    </w:rPr>
+  </w:style>
+  <w:style w:type="character" w:styleId="Subtieleverwijzing">
+    <w:name w:val="Subtle Reference"/>
+    <w:uiPriority w:val="31"/>
+    <w:qFormat/>
+    <w:rsid w:val="004811BC"/>
+    <w:rPr>
+      <w:b/>
+      <w:bCs/>
+      <w:color w:val="5B9BD5" w:themeColor="accent1"/>
+    </w:rPr>
+  </w:style>
+  <w:style w:type="character" w:styleId="Intensieveverwijzing">
+    <w:name w:val="Intense Reference"/>
+    <w:uiPriority w:val="32"/>
+    <w:qFormat/>
+    <w:rsid w:val="004811BC"/>
+    <w:rPr>
+      <w:b/>
+      <w:bCs/>
+      <w:i/>
+      <w:iCs/>
+      <w:caps/>
+      <w:color w:val="5B9BD5" w:themeColor="accent1"/>
+    </w:rPr>
+  </w:style>
+  <w:style w:type="character" w:styleId="Titelvanboek">
+    <w:name w:val="Book Title"/>
+    <w:uiPriority w:val="33"/>
+    <w:qFormat/>
+    <w:rsid w:val="004811BC"/>
+    <w:rPr>
+      <w:b/>
+      <w:bCs/>
+      <w:i/>
+      <w:iCs/>
+      <w:spacing w:val="0"/>
+    </w:rPr>
+  </w:style>
+  <w:style w:type="paragraph" w:styleId="Kopvaninhoudsopgave">
+    <w:name w:val="TOC Heading"/>
+    <w:basedOn w:val="Kop1"/>
+    <w:next w:val="Standaard"/>
+    <w:uiPriority w:val="39"/>
+    <w:unhideWhenUsed/>
+    <w:qFormat/>
+    <w:rsid w:val="004811BC"/>
+    <w:pPr>
+      <w:outlineLvl w:val="9"/>
+    </w:pPr>
+  </w:style>
+  <w:style w:type="paragraph" w:styleId="Koptekst">
+    <w:name w:val="header"/>
+    <w:basedOn w:val="Standaard"/>
+    <w:link w:val="KoptekstChar"/>
+    <w:uiPriority w:val="99"/>
+    <w:unhideWhenUsed/>
+    <w:rsid w:val="004811BC"/>
+    <w:pPr>
+      <w:tabs>
+        <w:tab w:val="center" w:pos="4513"/>
+        <w:tab w:val="right" w:pos="9026"/>
+      </w:tabs>
+      <w:spacing w:before="0" w:after="0" w:line="240" w:lineRule="auto"/>
+    </w:pPr>
+  </w:style>
+  <w:style w:type="character" w:customStyle="1" w:styleId="KoptekstChar">
+    <w:name w:val="Koptekst Char"/>
+    <w:basedOn w:val="Standaardalinea-lettertype"/>
+    <w:link w:val="Koptekst"/>
+    <w:uiPriority w:val="99"/>
+    <w:rsid w:val="004811BC"/>
+  </w:style>
+  <w:style w:type="paragraph" w:styleId="Voettekst">
+    <w:name w:val="footer"/>
+    <w:basedOn w:val="Standaard"/>
+    <w:link w:val="VoettekstChar"/>
+    <w:uiPriority w:val="99"/>
+    <w:unhideWhenUsed/>
+    <w:rsid w:val="004811BC"/>
+    <w:pPr>
+      <w:tabs>
+        <w:tab w:val="center" w:pos="4513"/>
+        <w:tab w:val="right" w:pos="9026"/>
+      </w:tabs>
+      <w:spacing w:before="0" w:after="0" w:line="240" w:lineRule="auto"/>
+    </w:pPr>
+  </w:style>
+  <w:style w:type="character" w:customStyle="1" w:styleId="VoettekstChar">
+    <w:name w:val="Voettekst Char"/>
+    <w:basedOn w:val="Standaardalinea-lettertype"/>
+    <w:link w:val="Voettekst"/>
+    <w:uiPriority w:val="99"/>
+    <w:rsid w:val="004811BC"/>
+  </w:style>
+  <w:style w:type="paragraph" w:styleId="Inhopg2">
+    <w:name w:val="toc 2"/>
+    <w:basedOn w:val="Standaard"/>
+    <w:next w:val="Standaard"/>
+    <w:autoRedefine/>
+    <w:uiPriority w:val="39"/>
+    <w:unhideWhenUsed/>
+    <w:rsid w:val="00537C6E"/>
+    <w:pPr>
+      <w:spacing w:before="0" w:after="100" w:line="259" w:lineRule="auto"/>
+      <w:ind w:left="220"/>
+    </w:pPr>
+    <w:rPr>
+      <w:rFonts w:cs="Times New Roman"/>
+      <w:sz w:val="22"/>
+      <w:szCs w:val="22"/>
+      <w:lang w:val="en-US"/>
+    </w:rPr>
+  </w:style>
+  <w:style w:type="paragraph" w:styleId="Inhopg1">
+    <w:name w:val="toc 1"/>
+    <w:basedOn w:val="Standaard"/>
+    <w:next w:val="Standaard"/>
+    <w:autoRedefine/>
+    <w:uiPriority w:val="39"/>
+    <w:unhideWhenUsed/>
+    <w:rsid w:val="00537C6E"/>
+    <w:pPr>
+      <w:spacing w:before="0" w:after="100" w:line="259" w:lineRule="auto"/>
+    </w:pPr>
+    <w:rPr>
+      <w:rFonts w:cs="Times New Roman"/>
+      <w:sz w:val="22"/>
+      <w:szCs w:val="22"/>
+      <w:lang w:val="en-US"/>
+    </w:rPr>
+  </w:style>
+  <w:style w:type="paragraph" w:styleId="Inhopg3">
+    <w:name w:val="toc 3"/>
+    <w:basedOn w:val="Standaard"/>
+    <w:next w:val="Standaard"/>
+    <w:autoRedefine/>
+    <w:uiPriority w:val="39"/>
+    <w:unhideWhenUsed/>
+    <w:rsid w:val="00537C6E"/>
+    <w:pPr>
+      <w:spacing w:before="0" w:after="100" w:line="259" w:lineRule="auto"/>
+      <w:ind w:left="440"/>
+    </w:pPr>
+    <w:rPr>
+      <w:rFonts w:cs="Times New Roman"/>
+      <w:sz w:val="22"/>
+      <w:szCs w:val="22"/>
+      <w:lang w:val="en-US"/>
+    </w:rPr>
+  </w:style>
+  <w:style w:type="paragraph" w:styleId="Lijstalinea">
+    <w:name w:val="List Paragraph"/>
+    <w:basedOn w:val="Standaard"/>
+    <w:uiPriority w:val="34"/>
+    <w:qFormat/>
+    <w:rsid w:val="00537C6E"/>
+    <w:pPr>
+      <w:ind w:left="720"/>
+      <w:contextualSpacing/>
+    </w:pPr>
+  </w:style>
+  <w:style w:type="character" w:styleId="Hyperlink">
+    <w:name w:val="Hyperlink"/>
+    <w:basedOn w:val="Standaardalinea-lettertype"/>
+    <w:uiPriority w:val="99"/>
+    <w:unhideWhenUsed/>
+    <w:rsid w:val="00537C6E"/>
+    <w:rPr>
+      <w:color w:val="0563C1" w:themeColor="hyperlink"/>
+      <w:u w:val="single"/>
+    </w:rPr>
+  </w:style>
+  <w:style w:type="paragraph" w:styleId="Ballontekst">
+    <w:name w:val="Balloon Text"/>
+    <w:basedOn w:val="Standaard"/>
+    <w:link w:val="BallontekstChar"/>
+    <w:uiPriority w:val="99"/>
+    <w:semiHidden/>
+    <w:unhideWhenUsed/>
+    <w:rsid w:val="002570EB"/>
+    <w:pPr>
+      <w:spacing w:before="0" w:after="0" w:line="240" w:lineRule="auto"/>
+    </w:pPr>
+    <w:rPr>
+      <w:rFonts w:ascii="Tahoma" w:hAnsi="Tahoma" w:cs="Tahoma"/>
+      <w:sz w:val="16"/>
+      <w:szCs w:val="16"/>
+    </w:rPr>
+  </w:style>
+  <w:style w:type="character" w:customStyle="1" w:styleId="BallontekstChar">
+    <w:name w:val="Ballontekst Char"/>
+    <w:basedOn w:val="Standaardalinea-lettertype"/>
+    <w:link w:val="Ballontekst"/>
+    <w:uiPriority w:val="99"/>
+    <w:semiHidden/>
+    <w:rsid w:val="002570EB"/>
+    <w:rPr>
+      <w:rFonts w:ascii="Tahoma" w:hAnsi="Tahoma" w:cs="Tahoma"/>
+      <w:sz w:val="16"/>
+      <w:szCs w:val="16"/>
     </w:rPr>
   </w:style>
 </w:styles>
@@ -5459,7 +6225,7 @@
   <a:extraClrSchemeLst/>
   <a:extLst>
     <a:ext uri="{05A4C25C-085E-4340-85A3-A5531E510DB2}">
-      <thm15:themeFamily xmlns:thm15="http://schemas.microsoft.com/office/thememl/2012/main" name="Office Theme" id="{62F939B6-93AF-4DB8-9C6B-D6C7DFDC589F}" vid="{4A3C46E8-61CC-4603-A589-7422A47A8E4A}"/>
+      <thm15:themeFamily xmlns:thm15="http://schemas.microsoft.com/office/thememl/2012/main" xmlns="" name="Office Theme" id="{62F939B6-93AF-4DB8-9C6B-D6C7DFDC589F}" vid="{4A3C46E8-61CC-4603-A589-7422A47A8E4A}"/>
     </a:ext>
   </a:extLst>
 </a:theme>
@@ -5470,7 +6236,7 @@
 </file>
 
 <file path=customXml/itemProps1.xml><?xml version="1.0" encoding="utf-8"?>
-<ds:datastoreItem xmlns:ds="http://schemas.openxmlformats.org/officeDocument/2006/customXml" ds:itemID="{8B970FAA-C0CA-4AFC-85B4-B55DAE9180FB}">
+<ds:datastoreItem xmlns:ds="http://schemas.openxmlformats.org/officeDocument/2006/customXml" ds:itemID="{17C2AEBA-063B-4EC4-8A09-65F5856A963A}">
   <ds:schemaRefs>
     <ds:schemaRef ds:uri="http://schemas.openxmlformats.org/officeDocument/2006/bibliography"/>
   </ds:schemaRefs>

--- a/Documentatie/Rapport BBC VK.docx
+++ b/Documentatie/Rapport BBC VK.docx
@@ -1217,7 +1217,15 @@
                                     <w:sz w:val="28"/>
                                     <w:szCs w:val="28"/>
                                   </w:rPr>
-                                  <w:t>2 februari 2015</w:t>
+                                  <w:t>3</w:t>
+                                </w:r>
+                                <w:r>
+                                  <w:rPr>
+                                    <w:color w:val="5B9BD5" w:themeColor="accent1"/>
+                                    <w:sz w:val="28"/>
+                                    <w:szCs w:val="28"/>
+                                  </w:rPr>
+                                  <w:t xml:space="preserve"> februari 2015</w:t>
                                 </w:r>
                               </w:p>
                             </w:txbxContent>
@@ -1392,7 +1400,15 @@
                               <w:sz w:val="28"/>
                               <w:szCs w:val="28"/>
                             </w:rPr>
-                            <w:t>2 februari 2015</w:t>
+                            <w:t>3</w:t>
+                          </w:r>
+                          <w:r>
+                            <w:rPr>
+                              <w:color w:val="5B9BD5" w:themeColor="accent1"/>
+                              <w:sz w:val="28"/>
+                              <w:szCs w:val="28"/>
+                            </w:rPr>
+                            <w:t xml:space="preserve"> februari 2015</w:t>
                           </w:r>
                         </w:p>
                       </w:txbxContent>
@@ -2555,19 +2571,17 @@
       <w:r>
         <w:br w:type="page"/>
       </w:r>
-      <w:bookmarkStart w:id="2" w:name="_GoBack"/>
-      <w:bookmarkEnd w:id="2"/>
     </w:p>
     <w:p>
       <w:pPr>
         <w:pStyle w:val="Kop1"/>
       </w:pPr>
-      <w:bookmarkStart w:id="3" w:name="_Toc410684273"/>
+      <w:bookmarkStart w:id="2" w:name="_Toc410684273"/>
       <w:r>
         <w:lastRenderedPageBreak/>
         <w:t>Inleiding</w:t>
       </w:r>
-      <w:bookmarkEnd w:id="3"/>
+      <w:bookmarkEnd w:id="2"/>
     </w:p>
     <w:p>
       <w:r>
@@ -2613,29 +2627,29 @@
         <w:br w:type="page"/>
       </w:r>
     </w:p>
-    <w:p/>
     <w:p>
       <w:pPr>
         <w:pStyle w:val="Kop1"/>
       </w:pPr>
-      <w:bookmarkStart w:id="4" w:name="_Toc410684274"/>
-      <w:r>
+      <w:bookmarkStart w:id="3" w:name="_Toc410684274"/>
+      <w:r>
+        <w:lastRenderedPageBreak/>
         <w:t>Probleemanalyse</w:t>
       </w:r>
       <w:r>
         <w:t xml:space="preserve"> en eerste versie simulator</w:t>
       </w:r>
-      <w:bookmarkEnd w:id="4"/>
+      <w:bookmarkEnd w:id="3"/>
     </w:p>
     <w:p>
       <w:pPr>
         <w:pStyle w:val="Kop2"/>
       </w:pPr>
-      <w:bookmarkStart w:id="5" w:name="_Toc410684275"/>
+      <w:bookmarkStart w:id="4" w:name="_Toc410684275"/>
       <w:r>
         <w:t>1.1 Probleemstelling.</w:t>
       </w:r>
-      <w:bookmarkEnd w:id="5"/>
+      <w:bookmarkEnd w:id="4"/>
       <w:r>
         <w:t xml:space="preserve"> </w:t>
       </w:r>
@@ -2682,18 +2696,29 @@
       <w:pPr>
         <w:pStyle w:val="Kop2"/>
       </w:pPr>
-      <w:bookmarkStart w:id="6" w:name="_Toc410684276"/>
+      <w:bookmarkStart w:id="5" w:name="_Toc410684276"/>
       <w:r>
         <w:t xml:space="preserve">1.2 </w:t>
       </w:r>
       <w:r>
         <w:t>Analyse basisversie</w:t>
       </w:r>
-      <w:bookmarkEnd w:id="6"/>
+      <w:bookmarkEnd w:id="5"/>
     </w:p>
     <w:p>
       <w:r>
         <w:t xml:space="preserve">De opdrachtgever heeft behoefte aan een programma dat goed simuleert welke situaties er kunnen voorkomen met vossen en konijnen. Omdat het programma elke keer een willekeurig resultaat geeft kan de opdrachtgever via het programma vaststellen wat de meest voorkomende eindresultaten zijn. Het programma moet in staat zijn korte en langere periodes te simuleren, zodat de opdrachtgever kan zien wat de ontwikkelingen op korte en lange termijn zijn. </w:t>
+      </w:r>
+    </w:p>
+    <w:p>
+      <w:r>
+        <w:t xml:space="preserve">Als het programma gestart wordt heeft de gebruiker de mogelijkheid een hoogte en breedte van het raster aan te geven. </w:t>
+      </w:r>
+      <w:r>
+        <w:t xml:space="preserve">Als er geen waarden worden ingevoerd worden de default waarden van 120 bij 80 ingesteld. </w:t>
+      </w:r>
+      <w:r>
+        <w:t xml:space="preserve">Daarnaast beschikt het programma over een ‘Stap 1’ en een ‘Stap 100’ functie waar elk dier respectievelijk 1 of 100 stappen zet. Ook is er een ‘Do Steps’ functie, hiermee kan de gebruiker zelf het aantal stappen invoeren en die simuleren. </w:t>
       </w:r>
     </w:p>
     <w:p>
@@ -2703,13 +2728,13 @@
           <w:lang w:eastAsia="nl-NL"/>
         </w:rPr>
         <w:drawing>
-          <wp:anchor distT="0" distB="0" distL="114300" distR="114300" simplePos="0" relativeHeight="251665408" behindDoc="1" locked="0" layoutInCell="1" allowOverlap="1" wp14:anchorId="783E9E80" wp14:editId="15538B44">
+          <wp:anchor distT="0" distB="0" distL="114300" distR="114300" simplePos="0" relativeHeight="251665408" behindDoc="1" locked="0" layoutInCell="1" allowOverlap="1" wp14:anchorId="6DEC5E0F" wp14:editId="1FE15B77">
             <wp:simplePos x="0" y="0"/>
             <wp:positionH relativeFrom="margin">
-              <wp:align>right</wp:align>
+              <wp:posOffset>-13970</wp:posOffset>
             </wp:positionH>
             <wp:positionV relativeFrom="paragraph">
-              <wp:posOffset>1005323</wp:posOffset>
+              <wp:posOffset>166370</wp:posOffset>
             </wp:positionV>
             <wp:extent cx="5724525" cy="3390900"/>
             <wp:effectExtent l="0" t="0" r="9525" b="0"/>
@@ -2766,17 +2791,6 @@
         </w:drawing>
       </w:r>
       <w:r>
-        <w:t xml:space="preserve">Als het programma gestart wordt heeft de gebruiker de mogelijkheid een hoogte en breedte van het raster aan te geven. </w:t>
-      </w:r>
-      <w:r>
-        <w:t xml:space="preserve">Als er geen waarden worden ingevoerd worden de default waarden van 120 bij 80 ingesteld. </w:t>
-      </w:r>
-      <w:r>
-        <w:t xml:space="preserve">Daarnaast beschikt het programma over een ‘Stap 1’ en een ‘Stap 100’ functie waar elk dier respectievelijk 1 of 100 stappen zet. Ook is er een ‘Do Steps’ functie, hiermee kan de gebruiker zelf het aantal stappen invoeren en die simuleren. </w:t>
-      </w:r>
-    </w:p>
-    <w:p>
-      <w:r>
         <w:rPr>
           <w:i/>
           <w:sz w:val="18"/>
@@ -2784,9 +2798,13 @@
         <w:t>De eerste versie van de simulator met enkele basis functionaliteiten</w:t>
       </w:r>
     </w:p>
-    <w:p/>
     <w:p>
-      <w:r>
+      <w:bookmarkStart w:id="6" w:name="_GoBack"/>
+      <w:bookmarkEnd w:id="6"/>
+    </w:p>
+    <w:p>
+      <w:r>
+        <w:lastRenderedPageBreak/>
         <w:t xml:space="preserve">Als eerste is het programma getest bij een hoogte en breedte van 50 bij 50. </w:t>
       </w:r>
       <w:r>
@@ -3767,7 +3785,7 @@
           <w:rPr>
             <w:noProof/>
           </w:rPr>
-          <w:t>1</w:t>
+          <w:t>3</w:t>
         </w:r>
         <w:r>
           <w:rPr>
@@ -6225,7 +6243,7 @@
   <a:extraClrSchemeLst/>
   <a:extLst>
     <a:ext uri="{05A4C25C-085E-4340-85A3-A5531E510DB2}">
-      <thm15:themeFamily xmlns:thm15="http://schemas.microsoft.com/office/thememl/2012/main" xmlns="" name="Office Theme" id="{62F939B6-93AF-4DB8-9C6B-D6C7DFDC589F}" vid="{4A3C46E8-61CC-4603-A589-7422A47A8E4A}"/>
+      <thm15:themeFamily xmlns="" xmlns:thm15="http://schemas.microsoft.com/office/thememl/2012/main" name="Office Theme" id="{62F939B6-93AF-4DB8-9C6B-D6C7DFDC589F}" vid="{4A3C46E8-61CC-4603-A589-7422A47A8E4A}"/>
     </a:ext>
   </a:extLst>
 </a:theme>
@@ -6236,7 +6254,7 @@
 </file>
 
 <file path=customXml/itemProps1.xml><?xml version="1.0" encoding="utf-8"?>
-<ds:datastoreItem xmlns:ds="http://schemas.openxmlformats.org/officeDocument/2006/customXml" ds:itemID="{17C2AEBA-063B-4EC4-8A09-65F5856A963A}">
+<ds:datastoreItem xmlns:ds="http://schemas.openxmlformats.org/officeDocument/2006/customXml" ds:itemID="{7CFF8579-3B25-4C2A-AF86-E2BE28E448D2}">
   <ds:schemaRefs>
     <ds:schemaRef ds:uri="http://schemas.openxmlformats.org/officeDocument/2006/bibliography"/>
   </ds:schemaRefs>
